--- a/d6k/trunk/document/项目计划.docx
+++ b/d6k/trunk/document/项目计划.docx
@@ -1,6 +1,6 @@
 
 <file path=word/document.xml><?xml version="1.0" encoding="utf-8"?>
-<w:document xmlns:wpc="http://schemas.microsoft.com/office/word/2010/wordprocessingCanvas" xmlns:cx="http://schemas.microsoft.com/office/drawing/2014/chartex" xmlns:cx1="http://schemas.microsoft.com/office/drawing/2015/9/8/chartex" xmlns:cx2="http://schemas.microsoft.com/office/drawing/2015/10/21/chartex" xmlns:cx3="http://schemas.microsoft.com/office/drawing/2016/5/9/chartex" xmlns:cx4="http://schemas.microsoft.com/office/drawing/2016/5/10/chartex" xmlns:cx5="http://schemas.microsoft.com/office/drawing/2016/5/11/chartex" xmlns:cx6="http://schemas.microsoft.com/office/drawing/2016/5/12/chartex" xmlns:cx7="http://schemas.microsoft.com/office/drawing/2016/5/13/chartex" xmlns:cx8="http://schemas.microsoft.com/office/drawing/2016/5/14/chartex" xmlns:mc="http://schemas.openxmlformats.org/markup-compatibility/2006" xmlns:aink="http://schemas.microsoft.com/office/drawing/2016/ink" xmlns:o="urn:schemas-microsoft-com:office:office" xmlns:r="http://schemas.openxmlformats.org/officeDocument/2006/relationships" xmlns:m="http://schemas.openxmlformats.org/officeDocument/2006/math" xmlns:v="urn:schemas-microsoft-com:vml" xmlns:wp14="http://schemas.microsoft.com/office/word/2010/wordprocessingDrawing" xmlns:wp="http://schemas.openxmlformats.org/drawingml/2006/wordprocessingDrawing" xmlns:w10="urn:schemas-microsoft-com:office:word" xmlns:w="http://schemas.openxmlformats.org/wordprocessingml/2006/main" xmlns:w14="http://schemas.microsoft.com/office/word/2010/wordml" xmlns:w15="http://schemas.microsoft.com/office/word/2012/wordml" xmlns:w16se="http://schemas.microsoft.com/office/word/2015/wordml/symex" xmlns:wpg="http://schemas.microsoft.com/office/word/2010/wordprocessingGroup" xmlns:wpi="http://schemas.microsoft.com/office/word/2010/wordprocessingInk" xmlns:wne="http://schemas.microsoft.com/office/word/2006/wordml" xmlns:wps="http://schemas.microsoft.com/office/word/2010/wordprocessingShape" mc:Ignorable="w14 w15 w16se wp14">
+<w:document xmlns:wpc="http://schemas.microsoft.com/office/word/2010/wordprocessingCanvas" xmlns:cx="http://schemas.microsoft.com/office/drawing/2014/chartex" xmlns:cx1="http://schemas.microsoft.com/office/drawing/2015/9/8/chartex" xmlns:cx2="http://schemas.microsoft.com/office/drawing/2015/10/21/chartex" xmlns:cx3="http://schemas.microsoft.com/office/drawing/2016/5/9/chartex" xmlns:cx4="http://schemas.microsoft.com/office/drawing/2016/5/10/chartex" xmlns:cx5="http://schemas.microsoft.com/office/drawing/2016/5/11/chartex" xmlns:cx6="http://schemas.microsoft.com/office/drawing/2016/5/12/chartex" xmlns:cx7="http://schemas.microsoft.com/office/drawing/2016/5/13/chartex" xmlns:cx8="http://schemas.microsoft.com/office/drawing/2016/5/14/chartex" xmlns:mc="http://schemas.openxmlformats.org/markup-compatibility/2006" xmlns:aink="http://schemas.microsoft.com/office/drawing/2016/ink" xmlns:am3d="http://schemas.microsoft.com/office/drawing/2017/model3d" xmlns:o="urn:schemas-microsoft-com:office:office" xmlns:r="http://schemas.openxmlformats.org/officeDocument/2006/relationships" xmlns:m="http://schemas.openxmlformats.org/officeDocument/2006/math" xmlns:v="urn:schemas-microsoft-com:vml" xmlns:wp14="http://schemas.microsoft.com/office/word/2010/wordprocessingDrawing" xmlns:wp="http://schemas.openxmlformats.org/drawingml/2006/wordprocessingDrawing" xmlns:w10="urn:schemas-microsoft-com:office:word" xmlns:w="http://schemas.openxmlformats.org/wordprocessingml/2006/main" xmlns:w14="http://schemas.microsoft.com/office/word/2010/wordml" xmlns:w15="http://schemas.microsoft.com/office/word/2012/wordml" xmlns:w16cid="http://schemas.microsoft.com/office/word/2016/wordml/cid" xmlns:w16se="http://schemas.microsoft.com/office/word/2015/wordml/symex" xmlns:wpg="http://schemas.microsoft.com/office/word/2010/wordprocessingGroup" xmlns:wpi="http://schemas.microsoft.com/office/word/2010/wordprocessingInk" xmlns:wne="http://schemas.microsoft.com/office/word/2006/wordml" xmlns:wps="http://schemas.microsoft.com/office/word/2010/wordprocessingShape" mc:Ignorable="w14 w15 w16se w16cid wp14">
   <w:body>
     <w:p>
       <w:pPr>
@@ -231,12 +231,14 @@
                 <w:rFonts w:ascii="仿宋" w:eastAsia="仿宋" w:hAnsi="仿宋"/>
               </w:rPr>
             </w:pPr>
+            <w:proofErr w:type="spellStart"/>
             <w:r>
               <w:rPr>
                 <w:rFonts w:ascii="仿宋" w:eastAsia="仿宋" w:hAnsi="仿宋" w:hint="eastAsia"/>
               </w:rPr>
               <w:t>Scadastudio</w:t>
             </w:r>
+            <w:proofErr w:type="spellEnd"/>
             <w:r>
               <w:rPr>
                 <w:rFonts w:ascii="仿宋" w:eastAsia="仿宋" w:hAnsi="仿宋" w:hint="eastAsia"/>
@@ -279,7 +281,63 @@
               <w:rPr>
                 <w:rFonts w:ascii="仿宋" w:eastAsia="仿宋" w:hAnsi="仿宋" w:hint="eastAsia"/>
               </w:rPr>
-              <w:t>实现OccNo、BlockNo、TagName等关键功能，包括彼此关联等。复制粘帖剪切等功能可以暂时先不做。</w:t>
+              <w:t>实现</w:t>
+            </w:r>
+            <w:proofErr w:type="spellStart"/>
+            <w:r>
+              <w:rPr>
+                <w:rFonts w:ascii="仿宋" w:eastAsia="仿宋" w:hAnsi="仿宋" w:hint="eastAsia"/>
+              </w:rPr>
+              <w:t>OccNo</w:t>
+            </w:r>
+            <w:proofErr w:type="spellEnd"/>
+            <w:r>
+              <w:rPr>
+                <w:rFonts w:ascii="仿宋" w:eastAsia="仿宋" w:hAnsi="仿宋" w:hint="eastAsia"/>
+              </w:rPr>
+              <w:t>、</w:t>
+            </w:r>
+            <w:proofErr w:type="spellStart"/>
+            <w:r>
+              <w:rPr>
+                <w:rFonts w:ascii="仿宋" w:eastAsia="仿宋" w:hAnsi="仿宋" w:hint="eastAsia"/>
+              </w:rPr>
+              <w:t>BlockNo</w:t>
+            </w:r>
+            <w:proofErr w:type="spellEnd"/>
+            <w:r>
+              <w:rPr>
+                <w:rFonts w:ascii="仿宋" w:eastAsia="仿宋" w:hAnsi="仿宋" w:hint="eastAsia"/>
+              </w:rPr>
+              <w:t>、</w:t>
+            </w:r>
+            <w:proofErr w:type="spellStart"/>
+            <w:r>
+              <w:rPr>
+                <w:rFonts w:ascii="仿宋" w:eastAsia="仿宋" w:hAnsi="仿宋" w:hint="eastAsia"/>
+              </w:rPr>
+              <w:t>TagName</w:t>
+            </w:r>
+            <w:proofErr w:type="spellEnd"/>
+            <w:r>
+              <w:rPr>
+                <w:rFonts w:ascii="仿宋" w:eastAsia="仿宋" w:hAnsi="仿宋" w:hint="eastAsia"/>
+              </w:rPr>
+              <w:t>等关键功能，包括彼此关联等。复制</w:t>
+            </w:r>
+            <w:proofErr w:type="gramStart"/>
+            <w:r>
+              <w:rPr>
+                <w:rFonts w:ascii="仿宋" w:eastAsia="仿宋" w:hAnsi="仿宋" w:hint="eastAsia"/>
+              </w:rPr>
+              <w:t>粘帖</w:t>
+            </w:r>
+            <w:proofErr w:type="gramEnd"/>
+            <w:r>
+              <w:rPr>
+                <w:rFonts w:ascii="仿宋" w:eastAsia="仿宋" w:hAnsi="仿宋" w:hint="eastAsia"/>
+              </w:rPr>
+              <w:t>剪切等功能可以暂时先不做。</w:t>
             </w:r>
           </w:p>
           <w:p>
@@ -601,6 +659,7 @@
                 <w:rFonts w:ascii="仿宋" w:eastAsia="仿宋" w:hAnsi="仿宋"/>
               </w:rPr>
             </w:pPr>
+            <w:proofErr w:type="spellStart"/>
             <w:r>
               <w:rPr>
                 <w:rFonts w:ascii="仿宋" w:eastAsia="仿宋" w:hAnsi="仿宋"/>
@@ -625,6 +684,7 @@
               </w:rPr>
               <w:t>l</w:t>
             </w:r>
+            <w:proofErr w:type="spellEnd"/>
             <w:r>
               <w:rPr>
                 <w:rFonts w:ascii="仿宋" w:eastAsia="仿宋" w:hAnsi="仿宋" w:hint="eastAsia"/>
@@ -723,8 +783,16 @@
               <w:rPr>
                 <w:rFonts w:ascii="仿宋" w:eastAsia="仿宋" w:hAnsi="仿宋" w:hint="eastAsia"/>
               </w:rPr>
-              <w:t>熟悉scadastudio</w:t>
-            </w:r>
+              <w:t>熟悉</w:t>
+            </w:r>
+            <w:proofErr w:type="spellStart"/>
+            <w:r>
+              <w:rPr>
+                <w:rFonts w:ascii="仿宋" w:eastAsia="仿宋" w:hAnsi="仿宋" w:hint="eastAsia"/>
+              </w:rPr>
+              <w:t>scadastudio</w:t>
+            </w:r>
+            <w:proofErr w:type="spellEnd"/>
             <w:r>
               <w:rPr>
                 <w:rFonts w:ascii="仿宋" w:eastAsia="仿宋" w:hAnsi="仿宋" w:hint="eastAsia"/>
@@ -790,6 +858,7 @@
                 <w:rFonts w:ascii="仿宋" w:eastAsia="仿宋" w:hAnsi="仿宋"/>
               </w:rPr>
             </w:pPr>
+            <w:proofErr w:type="spellStart"/>
             <w:r>
               <w:rPr>
                 <w:rFonts w:ascii="仿宋" w:eastAsia="仿宋" w:hAnsi="仿宋"/>
@@ -800,7 +869,14 @@
               <w:rPr>
                 <w:rFonts w:ascii="仿宋" w:eastAsia="仿宋" w:hAnsi="仿宋" w:hint="eastAsia"/>
               </w:rPr>
-              <w:t>cadaapi接口完成设计。</w:t>
+              <w:t>cadaapi</w:t>
+            </w:r>
+            <w:proofErr w:type="spellEnd"/>
+            <w:r>
+              <w:rPr>
+                <w:rFonts w:ascii="仿宋" w:eastAsia="仿宋" w:hAnsi="仿宋" w:hint="eastAsia"/>
+              </w:rPr>
+              <w:t>接口完成设计。</w:t>
             </w:r>
           </w:p>
           <w:p>
@@ -820,7 +896,21 @@
               <w:rPr>
                 <w:rFonts w:ascii="仿宋" w:eastAsia="仿宋" w:hAnsi="仿宋" w:hint="eastAsia"/>
               </w:rPr>
-              <w:t>es遥信、遥测测值更新接口完善。</w:t>
+              <w:t>es遥信、遥测</w:t>
+            </w:r>
+            <w:proofErr w:type="gramStart"/>
+            <w:r>
+              <w:rPr>
+                <w:rFonts w:ascii="仿宋" w:eastAsia="仿宋" w:hAnsi="仿宋" w:hint="eastAsia"/>
+              </w:rPr>
+              <w:t>测</w:t>
+            </w:r>
+            <w:proofErr w:type="gramEnd"/>
+            <w:r>
+              <w:rPr>
+                <w:rFonts w:ascii="仿宋" w:eastAsia="仿宋" w:hAnsi="仿宋" w:hint="eastAsia"/>
+              </w:rPr>
+              <w:t>值更新接口完善。</w:t>
             </w:r>
           </w:p>
           <w:p>
@@ -1240,7 +1330,21 @@
               <w:rPr>
                 <w:rFonts w:ascii="仿宋" w:eastAsia="仿宋" w:hAnsi="仿宋" w:hint="eastAsia"/>
               </w:rPr>
-              <w:t>继续完善scada内存库。</w:t>
+              <w:t>继续完善</w:t>
+            </w:r>
+            <w:proofErr w:type="spellStart"/>
+            <w:r>
+              <w:rPr>
+                <w:rFonts w:ascii="仿宋" w:eastAsia="仿宋" w:hAnsi="仿宋" w:hint="eastAsia"/>
+              </w:rPr>
+              <w:t>scada</w:t>
+            </w:r>
+            <w:proofErr w:type="spellEnd"/>
+            <w:r>
+              <w:rPr>
+                <w:rFonts w:ascii="仿宋" w:eastAsia="仿宋" w:hAnsi="仿宋" w:hint="eastAsia"/>
+              </w:rPr>
+              <w:t>内存库。</w:t>
             </w:r>
           </w:p>
           <w:p>
@@ -1647,12 +1751,14 @@
               </w:rPr>
               <w:t>完成</w:t>
             </w:r>
+            <w:proofErr w:type="spellStart"/>
             <w:r>
               <w:rPr>
                 <w:rFonts w:ascii="仿宋" w:eastAsia="仿宋" w:hAnsi="仿宋" w:hint="eastAsia"/>
               </w:rPr>
               <w:t>scadastudio</w:t>
             </w:r>
+            <w:proofErr w:type="spellEnd"/>
             <w:r>
               <w:rPr>
                 <w:rFonts w:ascii="仿宋" w:eastAsia="仿宋" w:hAnsi="仿宋" w:hint="eastAsia"/>
@@ -1679,11 +1785,19 @@
                 <w:rFonts w:ascii="仿宋" w:eastAsia="仿宋" w:hAnsi="仿宋"/>
               </w:rPr>
             </w:pPr>
-            <w:r>
-              <w:rPr>
-                <w:rFonts w:ascii="仿宋" w:eastAsia="仿宋" w:hAnsi="仿宋" w:hint="eastAsia"/>
-              </w:rPr>
-              <w:t>Scadastudio部分语言翻译</w:t>
+            <w:proofErr w:type="spellStart"/>
+            <w:r>
+              <w:rPr>
+                <w:rFonts w:ascii="仿宋" w:eastAsia="仿宋" w:hAnsi="仿宋" w:hint="eastAsia"/>
+              </w:rPr>
+              <w:t>Scadastudio</w:t>
+            </w:r>
+            <w:proofErr w:type="spellEnd"/>
+            <w:r>
+              <w:rPr>
+                <w:rFonts w:ascii="仿宋" w:eastAsia="仿宋" w:hAnsi="仿宋" w:hint="eastAsia"/>
+              </w:rPr>
+              <w:t>部分语言翻译</w:t>
             </w:r>
             <w:r>
               <w:rPr>
@@ -2134,7 +2248,21 @@
               <w:rPr>
                 <w:rFonts w:ascii="仿宋" w:eastAsia="仿宋" w:hAnsi="仿宋" w:hint="eastAsia"/>
               </w:rPr>
-              <w:t>cada侧的DataView。</w:t>
+              <w:t>cada侧的</w:t>
+            </w:r>
+            <w:proofErr w:type="spellStart"/>
+            <w:r>
+              <w:rPr>
+                <w:rFonts w:ascii="仿宋" w:eastAsia="仿宋" w:hAnsi="仿宋" w:hint="eastAsia"/>
+              </w:rPr>
+              <w:t>DataView</w:t>
+            </w:r>
+            <w:proofErr w:type="spellEnd"/>
+            <w:r>
+              <w:rPr>
+                <w:rFonts w:ascii="仿宋" w:eastAsia="仿宋" w:hAnsi="仿宋" w:hint="eastAsia"/>
+              </w:rPr>
+              <w:t>。</w:t>
             </w:r>
           </w:p>
         </w:tc>
@@ -2378,12 +2506,14 @@
                 <w:rFonts w:ascii="仿宋" w:eastAsia="仿宋" w:hAnsi="仿宋"/>
               </w:rPr>
             </w:pPr>
+            <w:proofErr w:type="spellStart"/>
             <w:r>
               <w:rPr>
                 <w:rFonts w:ascii="仿宋" w:eastAsia="仿宋" w:hAnsi="仿宋" w:hint="eastAsia"/>
               </w:rPr>
               <w:t>scadastudio</w:t>
             </w:r>
+            <w:proofErr w:type="spellEnd"/>
             <w:r>
               <w:rPr>
                 <w:rFonts w:ascii="仿宋" w:eastAsia="仿宋" w:hAnsi="仿宋" w:hint="eastAsia"/>
@@ -2758,6 +2888,7 @@
                 <w:rFonts w:ascii="仿宋" w:eastAsia="仿宋" w:hAnsi="仿宋"/>
               </w:rPr>
             </w:pPr>
+            <w:proofErr w:type="spellStart"/>
             <w:r>
               <w:rPr>
                 <w:rFonts w:ascii="仿宋" w:eastAsia="仿宋" w:hAnsi="仿宋"/>
@@ -2768,7 +2899,28 @@
               <w:rPr>
                 <w:rFonts w:ascii="仿宋" w:eastAsia="仿宋" w:hAnsi="仿宋" w:hint="eastAsia"/>
               </w:rPr>
-              <w:t>bgstudio中scada调试模块</w:t>
+              <w:t>bgstudio</w:t>
+            </w:r>
+            <w:proofErr w:type="spellEnd"/>
+            <w:r>
+              <w:rPr>
+                <w:rFonts w:ascii="仿宋" w:eastAsia="仿宋" w:hAnsi="仿宋" w:hint="eastAsia"/>
+              </w:rPr>
+              <w:t>中</w:t>
+            </w:r>
+            <w:proofErr w:type="spellStart"/>
+            <w:r>
+              <w:rPr>
+                <w:rFonts w:ascii="仿宋" w:eastAsia="仿宋" w:hAnsi="仿宋" w:hint="eastAsia"/>
+              </w:rPr>
+              <w:t>scada</w:t>
+            </w:r>
+            <w:proofErr w:type="spellEnd"/>
+            <w:r>
+              <w:rPr>
+                <w:rFonts w:ascii="仿宋" w:eastAsia="仿宋" w:hAnsi="仿宋" w:hint="eastAsia"/>
+              </w:rPr>
+              <w:t>调试模块</w:t>
             </w:r>
           </w:p>
         </w:tc>
@@ -3012,12 +3164,14 @@
                 <w:rFonts w:ascii="仿宋" w:eastAsia="仿宋" w:hAnsi="仿宋"/>
               </w:rPr>
             </w:pPr>
+            <w:proofErr w:type="spellStart"/>
             <w:r>
               <w:rPr>
                 <w:rFonts w:ascii="仿宋" w:eastAsia="仿宋" w:hAnsi="仿宋" w:hint="eastAsia"/>
               </w:rPr>
               <w:t>scadastudio</w:t>
             </w:r>
+            <w:proofErr w:type="spellEnd"/>
             <w:r>
               <w:rPr>
                 <w:rFonts w:ascii="仿宋" w:eastAsia="仿宋" w:hAnsi="仿宋" w:hint="eastAsia"/>
@@ -3650,7 +3804,49 @@
               <w:rPr>
                 <w:rFonts w:ascii="仿宋" w:eastAsia="仿宋" w:hAnsi="仿宋" w:hint="eastAsia"/>
               </w:rPr>
-              <w:t>编写Scadastudio的测试用例，熟悉Scadastudio、fes等功能。</w:t>
+              <w:t>编写</w:t>
+            </w:r>
+            <w:proofErr w:type="spellStart"/>
+            <w:r>
+              <w:rPr>
+                <w:rFonts w:ascii="仿宋" w:eastAsia="仿宋" w:hAnsi="仿宋" w:hint="eastAsia"/>
+              </w:rPr>
+              <w:t>Scadastudio</w:t>
+            </w:r>
+            <w:proofErr w:type="spellEnd"/>
+            <w:r>
+              <w:rPr>
+                <w:rFonts w:ascii="仿宋" w:eastAsia="仿宋" w:hAnsi="仿宋" w:hint="eastAsia"/>
+              </w:rPr>
+              <w:t>的测试用例，熟悉</w:t>
+            </w:r>
+            <w:proofErr w:type="spellStart"/>
+            <w:r>
+              <w:rPr>
+                <w:rFonts w:ascii="仿宋" w:eastAsia="仿宋" w:hAnsi="仿宋" w:hint="eastAsia"/>
+              </w:rPr>
+              <w:t>Scadastudio</w:t>
+            </w:r>
+            <w:proofErr w:type="spellEnd"/>
+            <w:r>
+              <w:rPr>
+                <w:rFonts w:ascii="仿宋" w:eastAsia="仿宋" w:hAnsi="仿宋" w:hint="eastAsia"/>
+              </w:rPr>
+              <w:t>、</w:t>
+            </w:r>
+            <w:proofErr w:type="spellStart"/>
+            <w:r>
+              <w:rPr>
+                <w:rFonts w:ascii="仿宋" w:eastAsia="仿宋" w:hAnsi="仿宋" w:hint="eastAsia"/>
+              </w:rPr>
+              <w:t>fes</w:t>
+            </w:r>
+            <w:proofErr w:type="spellEnd"/>
+            <w:r>
+              <w:rPr>
+                <w:rFonts w:ascii="仿宋" w:eastAsia="仿宋" w:hAnsi="仿宋" w:hint="eastAsia"/>
+              </w:rPr>
+              <w:t>等功能。</w:t>
             </w:r>
           </w:p>
         </w:tc>
@@ -3953,7 +4149,23 @@
                 <w:rFonts w:ascii="仿宋" w:eastAsia="仿宋" w:hAnsi="仿宋" w:hint="eastAsia"/>
                 <w:color w:val="5B9BD5" w:themeColor="accent1"/>
               </w:rPr>
-              <w:t>前置通道、装置参数配置（dll）</w:t>
+              <w:t>前置通道、装置参数配置（</w:t>
+            </w:r>
+            <w:proofErr w:type="spellStart"/>
+            <w:r>
+              <w:rPr>
+                <w:rFonts w:ascii="仿宋" w:eastAsia="仿宋" w:hAnsi="仿宋" w:hint="eastAsia"/>
+                <w:color w:val="5B9BD5" w:themeColor="accent1"/>
+              </w:rPr>
+              <w:t>dll</w:t>
+            </w:r>
+            <w:proofErr w:type="spellEnd"/>
+            <w:r>
+              <w:rPr>
+                <w:rFonts w:ascii="仿宋" w:eastAsia="仿宋" w:hAnsi="仿宋" w:hint="eastAsia"/>
+                <w:color w:val="5B9BD5" w:themeColor="accent1"/>
+              </w:rPr>
+              <w:t>）</w:t>
             </w:r>
             <w:r>
               <w:rPr>
@@ -4340,7 +4552,49 @@
               <w:rPr>
                 <w:rFonts w:ascii="仿宋" w:eastAsia="仿宋" w:hAnsi="仿宋" w:hint="eastAsia"/>
               </w:rPr>
-              <w:t>编写Scadastudio的测试用例，熟悉Scadastudio、fes等功能。</w:t>
+              <w:t>编写</w:t>
+            </w:r>
+            <w:proofErr w:type="spellStart"/>
+            <w:r>
+              <w:rPr>
+                <w:rFonts w:ascii="仿宋" w:eastAsia="仿宋" w:hAnsi="仿宋" w:hint="eastAsia"/>
+              </w:rPr>
+              <w:t>Scadastudio</w:t>
+            </w:r>
+            <w:proofErr w:type="spellEnd"/>
+            <w:r>
+              <w:rPr>
+                <w:rFonts w:ascii="仿宋" w:eastAsia="仿宋" w:hAnsi="仿宋" w:hint="eastAsia"/>
+              </w:rPr>
+              <w:t>的测试用例，熟悉</w:t>
+            </w:r>
+            <w:proofErr w:type="spellStart"/>
+            <w:r>
+              <w:rPr>
+                <w:rFonts w:ascii="仿宋" w:eastAsia="仿宋" w:hAnsi="仿宋" w:hint="eastAsia"/>
+              </w:rPr>
+              <w:t>Scadastudio</w:t>
+            </w:r>
+            <w:proofErr w:type="spellEnd"/>
+            <w:r>
+              <w:rPr>
+                <w:rFonts w:ascii="仿宋" w:eastAsia="仿宋" w:hAnsi="仿宋" w:hint="eastAsia"/>
+              </w:rPr>
+              <w:t>、</w:t>
+            </w:r>
+            <w:proofErr w:type="spellStart"/>
+            <w:r>
+              <w:rPr>
+                <w:rFonts w:ascii="仿宋" w:eastAsia="仿宋" w:hAnsi="仿宋" w:hint="eastAsia"/>
+              </w:rPr>
+              <w:t>fes</w:t>
+            </w:r>
+            <w:proofErr w:type="spellEnd"/>
+            <w:r>
+              <w:rPr>
+                <w:rFonts w:ascii="仿宋" w:eastAsia="仿宋" w:hAnsi="仿宋" w:hint="eastAsia"/>
+              </w:rPr>
+              <w:t>等功能。</w:t>
             </w:r>
           </w:p>
         </w:tc>
@@ -4700,7 +4954,21 @@
               <w:rPr>
                 <w:rFonts w:ascii="仿宋" w:eastAsia="仿宋" w:hAnsi="仿宋" w:hint="eastAsia"/>
               </w:rPr>
-              <w:t>，scada端实时数据的显示</w:t>
+              <w:t>，</w:t>
+            </w:r>
+            <w:proofErr w:type="spellStart"/>
+            <w:r>
+              <w:rPr>
+                <w:rFonts w:ascii="仿宋" w:eastAsia="仿宋" w:hAnsi="仿宋" w:hint="eastAsia"/>
+              </w:rPr>
+              <w:t>scada</w:t>
+            </w:r>
+            <w:proofErr w:type="spellEnd"/>
+            <w:r>
+              <w:rPr>
+                <w:rFonts w:ascii="仿宋" w:eastAsia="仿宋" w:hAnsi="仿宋" w:hint="eastAsia"/>
+              </w:rPr>
+              <w:t>端实时数据的显示</w:t>
             </w:r>
             <w:r>
               <w:rPr>
@@ -4954,7 +5222,49 @@
               <w:rPr>
                 <w:rFonts w:ascii="仿宋" w:eastAsia="仿宋" w:hAnsi="仿宋" w:hint="eastAsia"/>
               </w:rPr>
-              <w:t>整理图形部分的需求，编写Scadastudio的测试用例，熟悉Scadastudio、fes等功能。</w:t>
+              <w:t>整理图形部分的需求，编写</w:t>
+            </w:r>
+            <w:proofErr w:type="spellStart"/>
+            <w:r>
+              <w:rPr>
+                <w:rFonts w:ascii="仿宋" w:eastAsia="仿宋" w:hAnsi="仿宋" w:hint="eastAsia"/>
+              </w:rPr>
+              <w:t>Scadastudio</w:t>
+            </w:r>
+            <w:proofErr w:type="spellEnd"/>
+            <w:r>
+              <w:rPr>
+                <w:rFonts w:ascii="仿宋" w:eastAsia="仿宋" w:hAnsi="仿宋" w:hint="eastAsia"/>
+              </w:rPr>
+              <w:t>的测试用例，熟悉</w:t>
+            </w:r>
+            <w:proofErr w:type="spellStart"/>
+            <w:r>
+              <w:rPr>
+                <w:rFonts w:ascii="仿宋" w:eastAsia="仿宋" w:hAnsi="仿宋" w:hint="eastAsia"/>
+              </w:rPr>
+              <w:t>Scadastudio</w:t>
+            </w:r>
+            <w:proofErr w:type="spellEnd"/>
+            <w:r>
+              <w:rPr>
+                <w:rFonts w:ascii="仿宋" w:eastAsia="仿宋" w:hAnsi="仿宋" w:hint="eastAsia"/>
+              </w:rPr>
+              <w:t>、</w:t>
+            </w:r>
+            <w:proofErr w:type="spellStart"/>
+            <w:r>
+              <w:rPr>
+                <w:rFonts w:ascii="仿宋" w:eastAsia="仿宋" w:hAnsi="仿宋" w:hint="eastAsia"/>
+              </w:rPr>
+              <w:t>fes</w:t>
+            </w:r>
+            <w:proofErr w:type="spellEnd"/>
+            <w:r>
+              <w:rPr>
+                <w:rFonts w:ascii="仿宋" w:eastAsia="仿宋" w:hAnsi="仿宋" w:hint="eastAsia"/>
+              </w:rPr>
+              <w:t>等功能。</w:t>
             </w:r>
           </w:p>
         </w:tc>
@@ -5150,7 +5460,21 @@
         <w:rPr>
           <w:rFonts w:ascii="仿宋" w:eastAsia="仿宋" w:hAnsi="仿宋" w:hint="eastAsia"/>
         </w:rPr>
-        <w:t>月份图形编辑部分完成基本图元的静态属性、动态属性的开发。</w:t>
+        <w:t>月份图形编辑部</w:t>
+      </w:r>
+      <w:proofErr w:type="gramStart"/>
+      <w:r>
+        <w:rPr>
+          <w:rFonts w:ascii="仿宋" w:eastAsia="仿宋" w:hAnsi="仿宋" w:hint="eastAsia"/>
+        </w:rPr>
+        <w:t>分完成</w:t>
+      </w:r>
+      <w:proofErr w:type="gramEnd"/>
+      <w:r>
+        <w:rPr>
+          <w:rFonts w:ascii="仿宋" w:eastAsia="仿宋" w:hAnsi="仿宋" w:hint="eastAsia"/>
+        </w:rPr>
+        <w:t>基本图元的静态属性、动态属性的开发。</w:t>
       </w:r>
     </w:p>
     <w:p>
@@ -5452,7 +5776,21 @@
               <w:rPr>
                 <w:rFonts w:ascii="仿宋" w:eastAsia="仿宋" w:hAnsi="仿宋" w:hint="eastAsia"/>
               </w:rPr>
-              <w:t>网络总线联调，vmcs可以模拟动态效果。</w:t>
+              <w:t>网络总线联调，</w:t>
+            </w:r>
+            <w:proofErr w:type="spellStart"/>
+            <w:r>
+              <w:rPr>
+                <w:rFonts w:ascii="仿宋" w:eastAsia="仿宋" w:hAnsi="仿宋" w:hint="eastAsia"/>
+              </w:rPr>
+              <w:t>vmcs</w:t>
+            </w:r>
+            <w:proofErr w:type="spellEnd"/>
+            <w:r>
+              <w:rPr>
+                <w:rFonts w:ascii="仿宋" w:eastAsia="仿宋" w:hAnsi="仿宋" w:hint="eastAsia"/>
+              </w:rPr>
+              <w:t>可以模拟动态效果。</w:t>
             </w:r>
           </w:p>
         </w:tc>
@@ -6036,12 +6374,14 @@
                 <w:rFonts w:ascii="仿宋" w:eastAsia="仿宋" w:hAnsi="仿宋"/>
               </w:rPr>
             </w:pPr>
+            <w:proofErr w:type="gramStart"/>
             <w:r>
               <w:rPr>
                 <w:rFonts w:ascii="仿宋" w:eastAsia="仿宋" w:hAnsi="仿宋" w:hint="eastAsia"/>
               </w:rPr>
               <w:t>模出接口测试</w:t>
             </w:r>
+            <w:proofErr w:type="gramEnd"/>
           </w:p>
         </w:tc>
         <w:tc>
@@ -6651,6 +6991,7 @@
                 <w:rFonts w:ascii="仿宋" w:eastAsia="仿宋" w:hAnsi="仿宋"/>
               </w:rPr>
             </w:pPr>
+            <w:proofErr w:type="spellStart"/>
             <w:r>
               <w:rPr>
                 <w:rFonts w:ascii="新宋体" w:eastAsia="新宋体" w:cs="新宋体"/>
@@ -6661,6 +7002,7 @@
               </w:rPr>
               <w:t>PutRTData</w:t>
             </w:r>
+            <w:proofErr w:type="spellEnd"/>
             <w:r>
               <w:rPr>
                 <w:rFonts w:ascii="新宋体" w:eastAsia="新宋体" w:cs="新宋体"/>
@@ -6822,6 +7164,7 @@
                 <w:rFonts w:ascii="仿宋" w:eastAsia="仿宋" w:hAnsi="仿宋"/>
               </w:rPr>
             </w:pPr>
+            <w:proofErr w:type="spellStart"/>
             <w:r>
               <w:rPr>
                 <w:rFonts w:ascii="仿宋" w:eastAsia="仿宋" w:hAnsi="仿宋"/>
@@ -6832,7 +7175,14 @@
               <w:rPr>
                 <w:rFonts w:ascii="仿宋" w:eastAsia="仿宋" w:hAnsi="仿宋" w:hint="eastAsia"/>
               </w:rPr>
-              <w:t>pgf代码开始编写</w:t>
+              <w:t>pgf</w:t>
+            </w:r>
+            <w:proofErr w:type="spellEnd"/>
+            <w:r>
+              <w:rPr>
+                <w:rFonts w:ascii="仿宋" w:eastAsia="仿宋" w:hAnsi="仿宋" w:hint="eastAsia"/>
+              </w:rPr>
+              <w:t>代码开始编写</w:t>
             </w:r>
           </w:p>
         </w:tc>
@@ -7431,6 +7781,7 @@
                 <w:rFonts w:ascii="仿宋" w:eastAsia="仿宋" w:hAnsi="仿宋"/>
               </w:rPr>
             </w:pPr>
+            <w:proofErr w:type="spellStart"/>
             <w:r>
               <w:rPr>
                 <w:rFonts w:ascii="仿宋" w:eastAsia="仿宋" w:hAnsi="仿宋"/>
@@ -7441,7 +7792,14 @@
               <w:rPr>
                 <w:rFonts w:ascii="仿宋" w:eastAsia="仿宋" w:hAnsi="仿宋" w:hint="eastAsia"/>
               </w:rPr>
-              <w:t>pgf代码开始编写</w:t>
+              <w:t>pgf</w:t>
+            </w:r>
+            <w:proofErr w:type="spellEnd"/>
+            <w:r>
+              <w:rPr>
+                <w:rFonts w:ascii="仿宋" w:eastAsia="仿宋" w:hAnsi="仿宋" w:hint="eastAsia"/>
+              </w:rPr>
+              <w:t>代码开始编写</w:t>
             </w:r>
           </w:p>
         </w:tc>
@@ -7703,7 +8061,7 @@
           <w:rFonts w:ascii="仿宋" w:eastAsia="仿宋" w:hAnsi="仿宋"/>
         </w:rPr>
         <w:lastRenderedPageBreak/>
-        <w:t>6</w:t>
+        <w:t>7</w:t>
       </w:r>
       <w:r>
         <w:rPr>
@@ -7715,10 +8073,14 @@
         <w:rPr>
           <w:rFonts w:ascii="仿宋" w:eastAsia="仿宋" w:hAnsi="仿宋"/>
         </w:rPr>
-        <w:t>25</w:t>
+        <w:t>1</w:t>
       </w:r>
-      <w:bookmarkStart w:id="0" w:name="_GoBack"/>
-      <w:bookmarkEnd w:id="0"/>
+      <w:r>
+        <w:rPr>
+          <w:rFonts w:ascii="仿宋" w:eastAsia="仿宋" w:hAnsi="仿宋"/>
+        </w:rPr>
+        <w:t>5</w:t>
+      </w:r>
       <w:r>
         <w:rPr>
           <w:rFonts w:ascii="仿宋" w:eastAsia="仿宋" w:hAnsi="仿宋" w:hint="eastAsia"/>
@@ -7827,6 +8189,12 @@
                 <w:rFonts w:ascii="仿宋" w:eastAsia="仿宋" w:hAnsi="仿宋"/>
               </w:rPr>
             </w:pPr>
+            <w:r>
+              <w:rPr>
+                <w:rFonts w:ascii="仿宋" w:eastAsia="仿宋" w:hAnsi="仿宋" w:hint="eastAsia"/>
+              </w:rPr>
+              <w:t>组态现有功能的细节完善</w:t>
+            </w:r>
           </w:p>
         </w:tc>
         <w:tc>
@@ -7880,6 +8248,12 @@
                 <w:rFonts w:ascii="仿宋" w:eastAsia="仿宋" w:hAnsi="仿宋"/>
               </w:rPr>
             </w:pPr>
+            <w:r>
+              <w:rPr>
+                <w:rFonts w:ascii="仿宋" w:eastAsia="仿宋" w:hAnsi="仿宋" w:hint="eastAsia"/>
+              </w:rPr>
+              <w:t>应用模块的加载</w:t>
+            </w:r>
           </w:p>
         </w:tc>
         <w:tc>
@@ -7936,6 +8310,12 @@
                 <w:rFonts w:ascii="仿宋" w:eastAsia="仿宋" w:hAnsi="仿宋"/>
               </w:rPr>
             </w:pPr>
+            <w:r>
+              <w:rPr>
+                <w:rFonts w:ascii="仿宋" w:eastAsia="仿宋" w:hAnsi="仿宋" w:hint="eastAsia"/>
+              </w:rPr>
+              <w:t>功率预测的设计完善</w:t>
+            </w:r>
           </w:p>
         </w:tc>
         <w:tc>
@@ -7989,6 +8369,12 @@
                 <w:rFonts w:ascii="仿宋" w:eastAsia="仿宋" w:hAnsi="仿宋"/>
               </w:rPr>
             </w:pPr>
+            <w:r>
+              <w:rPr>
+                <w:rFonts w:ascii="仿宋" w:eastAsia="仿宋" w:hAnsi="仿宋" w:hint="eastAsia"/>
+              </w:rPr>
+              <w:t>功率预测的设计完善</w:t>
+            </w:r>
           </w:p>
         </w:tc>
         <w:tc>
@@ -8154,6 +8540,12 @@
                 <w:rFonts w:ascii="仿宋" w:eastAsia="仿宋" w:hAnsi="仿宋"/>
               </w:rPr>
             </w:pPr>
+            <w:r>
+              <w:rPr>
+                <w:rFonts w:ascii="仿宋" w:eastAsia="仿宋" w:hAnsi="仿宋" w:hint="eastAsia"/>
+              </w:rPr>
+              <w:t>装置模板库的设计，部分代码的审核</w:t>
+            </w:r>
           </w:p>
         </w:tc>
         <w:tc>
@@ -8235,6 +8627,1251 @@
       <w:pPr>
         <w:rPr>
           <w:rFonts w:ascii="仿宋" w:eastAsia="仿宋" w:hAnsi="仿宋"/>
+        </w:rPr>
+      </w:pPr>
+      <w:r>
+        <w:rPr>
+          <w:rFonts w:ascii="仿宋" w:eastAsia="仿宋" w:hAnsi="仿宋"/>
+        </w:rPr>
+        <w:t>7</w:t>
+      </w:r>
+      <w:r>
+        <w:rPr>
+          <w:rFonts w:ascii="仿宋" w:eastAsia="仿宋" w:hAnsi="仿宋" w:hint="eastAsia"/>
+        </w:rPr>
+        <w:t>月</w:t>
+      </w:r>
+      <w:r>
+        <w:rPr>
+          <w:rFonts w:ascii="仿宋" w:eastAsia="仿宋" w:hAnsi="仿宋"/>
+        </w:rPr>
+        <w:t>2</w:t>
+      </w:r>
+      <w:r>
+        <w:rPr>
+          <w:rFonts w:ascii="仿宋" w:eastAsia="仿宋" w:hAnsi="仿宋"/>
+        </w:rPr>
+        <w:t>3</w:t>
+      </w:r>
+      <w:r>
+        <w:rPr>
+          <w:rFonts w:ascii="仿宋" w:eastAsia="仿宋" w:hAnsi="仿宋" w:hint="eastAsia"/>
+        </w:rPr>
+        <w:t>日前</w:t>
+      </w:r>
+    </w:p>
+    <w:tbl>
+      <w:tblPr>
+        <w:tblStyle w:val="1"/>
+        <w:tblW w:w="0" w:type="auto"/>
+        <w:tblLook w:val="04A0" w:firstRow="1" w:lastRow="0" w:firstColumn="1" w:lastColumn="0" w:noHBand="0" w:noVBand="1"/>
+      </w:tblPr>
+      <w:tblGrid>
+        <w:gridCol w:w="562"/>
+        <w:gridCol w:w="6521"/>
+        <w:gridCol w:w="1213"/>
+      </w:tblGrid>
+      <w:tr>
+        <w:trPr>
+          <w:cnfStyle w:val="100000000000" w:firstRow="1" w:lastRow="0" w:firstColumn="0" w:lastColumn="0" w:oddVBand="0" w:evenVBand="0" w:oddHBand="0" w:evenHBand="0" w:firstRowFirstColumn="0" w:firstRowLastColumn="0" w:lastRowFirstColumn="0" w:lastRowLastColumn="0"/>
+        </w:trPr>
+        <w:tc>
+          <w:tcPr>
+            <w:cnfStyle w:val="001000000000" w:firstRow="0" w:lastRow="0" w:firstColumn="1" w:lastColumn="0" w:oddVBand="0" w:evenVBand="0" w:oddHBand="0" w:evenHBand="0" w:firstRowFirstColumn="0" w:firstRowLastColumn="0" w:lastRowFirstColumn="0" w:lastRowLastColumn="0"/>
+            <w:tcW w:w="562" w:type="dxa"/>
+          </w:tcPr>
+          <w:p>
+            <w:pPr>
+              <w:rPr>
+                <w:rFonts w:ascii="仿宋" w:eastAsia="仿宋" w:hAnsi="仿宋"/>
+              </w:rPr>
+            </w:pPr>
+          </w:p>
+        </w:tc>
+        <w:tc>
+          <w:tcPr>
+            <w:tcW w:w="6521" w:type="dxa"/>
+          </w:tcPr>
+          <w:p>
+            <w:pPr>
+              <w:cnfStyle w:val="100000000000" w:firstRow="1" w:lastRow="0" w:firstColumn="0" w:lastColumn="0" w:oddVBand="0" w:evenVBand="0" w:oddHBand="0" w:evenHBand="0" w:firstRowFirstColumn="0" w:firstRowLastColumn="0" w:lastRowFirstColumn="0" w:lastRowLastColumn="0"/>
+              <w:rPr>
+                <w:rFonts w:ascii="仿宋" w:eastAsia="仿宋" w:hAnsi="仿宋"/>
+              </w:rPr>
+            </w:pPr>
+            <w:r>
+              <w:rPr>
+                <w:rFonts w:ascii="仿宋" w:eastAsia="仿宋" w:hAnsi="仿宋" w:hint="eastAsia"/>
+              </w:rPr>
+              <w:t>目标</w:t>
+            </w:r>
+          </w:p>
+        </w:tc>
+        <w:tc>
+          <w:tcPr>
+            <w:tcW w:w="1213" w:type="dxa"/>
+          </w:tcPr>
+          <w:p>
+            <w:pPr>
+              <w:cnfStyle w:val="100000000000" w:firstRow="1" w:lastRow="0" w:firstColumn="0" w:lastColumn="0" w:oddVBand="0" w:evenVBand="0" w:oddHBand="0" w:evenHBand="0" w:firstRowFirstColumn="0" w:firstRowLastColumn="0" w:lastRowFirstColumn="0" w:lastRowLastColumn="0"/>
+              <w:rPr>
+                <w:rFonts w:ascii="仿宋" w:eastAsia="仿宋" w:hAnsi="仿宋"/>
+              </w:rPr>
+            </w:pPr>
+            <w:r>
+              <w:rPr>
+                <w:rFonts w:ascii="仿宋" w:eastAsia="仿宋" w:hAnsi="仿宋" w:hint="eastAsia"/>
+              </w:rPr>
+              <w:t>责任人</w:t>
+            </w:r>
+          </w:p>
+        </w:tc>
+      </w:tr>
+      <w:tr>
+        <w:trPr>
+          <w:cnfStyle w:val="000000100000" w:firstRow="0" w:lastRow="0" w:firstColumn="0" w:lastColumn="0" w:oddVBand="0" w:evenVBand="0" w:oddHBand="1" w:evenHBand="0" w:firstRowFirstColumn="0" w:firstRowLastColumn="0" w:lastRowFirstColumn="0" w:lastRowLastColumn="0"/>
+        </w:trPr>
+        <w:tc>
+          <w:tcPr>
+            <w:cnfStyle w:val="001000000000" w:firstRow="0" w:lastRow="0" w:firstColumn="1" w:lastColumn="0" w:oddVBand="0" w:evenVBand="0" w:oddHBand="0" w:evenHBand="0" w:firstRowFirstColumn="0" w:firstRowLastColumn="0" w:lastRowFirstColumn="0" w:lastRowLastColumn="0"/>
+            <w:tcW w:w="562" w:type="dxa"/>
+          </w:tcPr>
+          <w:p>
+            <w:pPr>
+              <w:rPr>
+                <w:rFonts w:ascii="仿宋" w:eastAsia="仿宋" w:hAnsi="仿宋"/>
+              </w:rPr>
+            </w:pPr>
+            <w:r>
+              <w:rPr>
+                <w:rFonts w:ascii="仿宋" w:eastAsia="仿宋" w:hAnsi="仿宋" w:hint="eastAsia"/>
+              </w:rPr>
+              <w:t>1</w:t>
+            </w:r>
+          </w:p>
+        </w:tc>
+        <w:tc>
+          <w:tcPr>
+            <w:tcW w:w="6521" w:type="dxa"/>
+          </w:tcPr>
+          <w:p>
+            <w:pPr>
+              <w:cnfStyle w:val="000000100000" w:firstRow="0" w:lastRow="0" w:firstColumn="0" w:lastColumn="0" w:oddVBand="0" w:evenVBand="0" w:oddHBand="1" w:evenHBand="0" w:firstRowFirstColumn="0" w:firstRowLastColumn="0" w:lastRowFirstColumn="0" w:lastRowLastColumn="0"/>
+              <w:rPr>
+                <w:rFonts w:ascii="仿宋" w:eastAsia="仿宋" w:hAnsi="仿宋"/>
+              </w:rPr>
+            </w:pPr>
+            <w:r>
+              <w:rPr>
+                <w:rFonts w:ascii="仿宋" w:eastAsia="仿宋" w:hAnsi="仿宋" w:hint="eastAsia"/>
+              </w:rPr>
+              <w:t>装置模板、组态功能的复制、</w:t>
+            </w:r>
+            <w:proofErr w:type="gramStart"/>
+            <w:r>
+              <w:rPr>
+                <w:rFonts w:ascii="仿宋" w:eastAsia="仿宋" w:hAnsi="仿宋" w:hint="eastAsia"/>
+              </w:rPr>
+              <w:t>粘帖</w:t>
+            </w:r>
+            <w:proofErr w:type="gramEnd"/>
+            <w:r>
+              <w:rPr>
+                <w:rFonts w:ascii="仿宋" w:eastAsia="仿宋" w:hAnsi="仿宋" w:hint="eastAsia"/>
+              </w:rPr>
+              <w:t>等功能。</w:t>
+            </w:r>
+            <w:r>
+              <w:rPr>
+                <w:rFonts w:ascii="仿宋" w:eastAsia="仿宋" w:hAnsi="仿宋" w:hint="eastAsia"/>
+              </w:rPr>
+              <w:t>组态信息有效性检查。</w:t>
+            </w:r>
+          </w:p>
+        </w:tc>
+        <w:tc>
+          <w:tcPr>
+            <w:tcW w:w="1213" w:type="dxa"/>
+          </w:tcPr>
+          <w:p>
+            <w:pPr>
+              <w:cnfStyle w:val="000000100000" w:firstRow="0" w:lastRow="0" w:firstColumn="0" w:lastColumn="0" w:oddVBand="0" w:evenVBand="0" w:oddHBand="1" w:evenHBand="0" w:firstRowFirstColumn="0" w:firstRowLastColumn="0" w:lastRowFirstColumn="0" w:lastRowLastColumn="0"/>
+              <w:rPr>
+                <w:rFonts w:ascii="仿宋" w:eastAsia="仿宋" w:hAnsi="仿宋"/>
+              </w:rPr>
+            </w:pPr>
+            <w:r>
+              <w:rPr>
+                <w:rFonts w:ascii="仿宋" w:eastAsia="仿宋" w:hAnsi="仿宋" w:hint="eastAsia"/>
+              </w:rPr>
+              <w:t>郭伟</w:t>
+            </w:r>
+          </w:p>
+        </w:tc>
+      </w:tr>
+      <w:tr>
+        <w:tc>
+          <w:tcPr>
+            <w:cnfStyle w:val="001000000000" w:firstRow="0" w:lastRow="0" w:firstColumn="1" w:lastColumn="0" w:oddVBand="0" w:evenVBand="0" w:oddHBand="0" w:evenHBand="0" w:firstRowFirstColumn="0" w:firstRowLastColumn="0" w:lastRowFirstColumn="0" w:lastRowLastColumn="0"/>
+            <w:tcW w:w="562" w:type="dxa"/>
+          </w:tcPr>
+          <w:p>
+            <w:pPr>
+              <w:rPr>
+                <w:rFonts w:ascii="仿宋" w:eastAsia="仿宋" w:hAnsi="仿宋"/>
+              </w:rPr>
+            </w:pPr>
+            <w:r>
+              <w:rPr>
+                <w:rFonts w:ascii="仿宋" w:eastAsia="仿宋" w:hAnsi="仿宋" w:hint="eastAsia"/>
+              </w:rPr>
+              <w:t>2</w:t>
+            </w:r>
+          </w:p>
+        </w:tc>
+        <w:tc>
+          <w:tcPr>
+            <w:tcW w:w="6521" w:type="dxa"/>
+          </w:tcPr>
+          <w:p>
+            <w:pPr>
+              <w:cnfStyle w:val="000000000000" w:firstRow="0" w:lastRow="0" w:firstColumn="0" w:lastColumn="0" w:oddVBand="0" w:evenVBand="0" w:oddHBand="0" w:evenHBand="0" w:firstRowFirstColumn="0" w:firstRowLastColumn="0" w:lastRowFirstColumn="0" w:lastRowLastColumn="0"/>
+              <w:rPr>
+                <w:rFonts w:ascii="仿宋" w:eastAsia="仿宋" w:hAnsi="仿宋"/>
+              </w:rPr>
+            </w:pPr>
+            <w:r>
+              <w:rPr>
+                <w:rFonts w:ascii="仿宋" w:eastAsia="仿宋" w:hAnsi="仿宋" w:hint="eastAsia"/>
+              </w:rPr>
+              <w:t>V</w:t>
+            </w:r>
+            <w:r>
+              <w:rPr>
+                <w:rFonts w:ascii="仿宋" w:eastAsia="仿宋" w:hAnsi="仿宋"/>
+              </w:rPr>
+              <w:t>MCS</w:t>
+            </w:r>
+            <w:r>
+              <w:rPr>
+                <w:rFonts w:ascii="仿宋" w:eastAsia="仿宋" w:hAnsi="仿宋" w:hint="eastAsia"/>
+              </w:rPr>
+              <w:t>追加菜单</w:t>
+            </w:r>
+            <w:r>
+              <w:rPr>
+                <w:rFonts w:ascii="仿宋" w:eastAsia="仿宋" w:hAnsi="仿宋" w:hint="eastAsia"/>
+              </w:rPr>
+              <w:t>、S</w:t>
+            </w:r>
+            <w:r>
+              <w:rPr>
+                <w:rFonts w:ascii="仿宋" w:eastAsia="仿宋" w:hAnsi="仿宋"/>
+              </w:rPr>
+              <w:t>CADA\FES</w:t>
+            </w:r>
+            <w:r>
+              <w:rPr>
+                <w:rFonts w:ascii="仿宋" w:eastAsia="仿宋" w:hAnsi="仿宋" w:hint="eastAsia"/>
+              </w:rPr>
+              <w:t>等其他功能完善</w:t>
+            </w:r>
+          </w:p>
+        </w:tc>
+        <w:tc>
+          <w:tcPr>
+            <w:tcW w:w="1213" w:type="dxa"/>
+          </w:tcPr>
+          <w:p>
+            <w:pPr>
+              <w:cnfStyle w:val="000000000000" w:firstRow="0" w:lastRow="0" w:firstColumn="0" w:lastColumn="0" w:oddVBand="0" w:evenVBand="0" w:oddHBand="0" w:evenHBand="0" w:firstRowFirstColumn="0" w:firstRowLastColumn="0" w:lastRowFirstColumn="0" w:lastRowLastColumn="0"/>
+              <w:rPr>
+                <w:rFonts w:ascii="仿宋" w:eastAsia="仿宋" w:hAnsi="仿宋"/>
+              </w:rPr>
+            </w:pPr>
+            <w:r>
+              <w:rPr>
+                <w:rFonts w:ascii="仿宋" w:eastAsia="仿宋" w:hAnsi="仿宋" w:hint="eastAsia"/>
+              </w:rPr>
+              <w:t>邢志兵</w:t>
+            </w:r>
+          </w:p>
+        </w:tc>
+      </w:tr>
+      <w:tr>
+        <w:trPr>
+          <w:cnfStyle w:val="000000100000" w:firstRow="0" w:lastRow="0" w:firstColumn="0" w:lastColumn="0" w:oddVBand="0" w:evenVBand="0" w:oddHBand="1" w:evenHBand="0" w:firstRowFirstColumn="0" w:firstRowLastColumn="0" w:lastRowFirstColumn="0" w:lastRowLastColumn="0"/>
+        </w:trPr>
+        <w:tc>
+          <w:tcPr>
+            <w:cnfStyle w:val="001000000000" w:firstRow="0" w:lastRow="0" w:firstColumn="1" w:lastColumn="0" w:oddVBand="0" w:evenVBand="0" w:oddHBand="0" w:evenHBand="0" w:firstRowFirstColumn="0" w:firstRowLastColumn="0" w:lastRowFirstColumn="0" w:lastRowLastColumn="0"/>
+            <w:tcW w:w="562" w:type="dxa"/>
+          </w:tcPr>
+          <w:p>
+            <w:pPr>
+              <w:rPr>
+                <w:rFonts w:ascii="仿宋" w:eastAsia="仿宋" w:hAnsi="仿宋"/>
+              </w:rPr>
+            </w:pPr>
+            <w:r>
+              <w:rPr>
+                <w:rFonts w:ascii="仿宋" w:eastAsia="仿宋" w:hAnsi="仿宋" w:hint="eastAsia"/>
+              </w:rPr>
+              <w:t>3</w:t>
+            </w:r>
+          </w:p>
+        </w:tc>
+        <w:tc>
+          <w:tcPr>
+            <w:tcW w:w="6521" w:type="dxa"/>
+          </w:tcPr>
+          <w:p>
+            <w:pPr>
+              <w:cnfStyle w:val="000000100000" w:firstRow="0" w:lastRow="0" w:firstColumn="0" w:lastColumn="0" w:oddVBand="0" w:evenVBand="0" w:oddHBand="1" w:evenHBand="0" w:firstRowFirstColumn="0" w:firstRowLastColumn="0" w:lastRowFirstColumn="0" w:lastRowLastColumn="0"/>
+              <w:rPr>
+                <w:rFonts w:ascii="仿宋" w:eastAsia="仿宋" w:hAnsi="仿宋"/>
+              </w:rPr>
+            </w:pPr>
+            <w:r>
+              <w:rPr>
+                <w:rFonts w:ascii="仿宋" w:eastAsia="仿宋" w:hAnsi="仿宋" w:hint="eastAsia"/>
+              </w:rPr>
+              <w:t>功率预测设计</w:t>
+            </w:r>
+            <w:r>
+              <w:rPr>
+                <w:rFonts w:ascii="仿宋" w:eastAsia="仿宋" w:hAnsi="仿宋" w:hint="eastAsia"/>
+              </w:rPr>
+              <w:t>、</w:t>
+            </w:r>
+            <w:r>
+              <w:rPr>
+                <w:rFonts w:ascii="仿宋" w:eastAsia="仿宋" w:hAnsi="仿宋"/>
+              </w:rPr>
+              <w:t>WEB</w:t>
+            </w:r>
+            <w:r>
+              <w:rPr>
+                <w:rFonts w:ascii="仿宋" w:eastAsia="仿宋" w:hAnsi="仿宋" w:hint="eastAsia"/>
+              </w:rPr>
+              <w:t>（多厂站）</w:t>
+            </w:r>
+          </w:p>
+        </w:tc>
+        <w:tc>
+          <w:tcPr>
+            <w:tcW w:w="1213" w:type="dxa"/>
+          </w:tcPr>
+          <w:p>
+            <w:pPr>
+              <w:cnfStyle w:val="000000100000" w:firstRow="0" w:lastRow="0" w:firstColumn="0" w:lastColumn="0" w:oddVBand="0" w:evenVBand="0" w:oddHBand="1" w:evenHBand="0" w:firstRowFirstColumn="0" w:firstRowLastColumn="0" w:lastRowFirstColumn="0" w:lastRowLastColumn="0"/>
+              <w:rPr>
+                <w:rFonts w:ascii="仿宋" w:eastAsia="仿宋" w:hAnsi="仿宋"/>
+              </w:rPr>
+            </w:pPr>
+            <w:r>
+              <w:rPr>
+                <w:rFonts w:ascii="仿宋" w:eastAsia="仿宋" w:hAnsi="仿宋" w:hint="eastAsia"/>
+              </w:rPr>
+              <w:t>朱永进</w:t>
+            </w:r>
+          </w:p>
+        </w:tc>
+      </w:tr>
+      <w:tr>
+        <w:tc>
+          <w:tcPr>
+            <w:cnfStyle w:val="001000000000" w:firstRow="0" w:lastRow="0" w:firstColumn="1" w:lastColumn="0" w:oddVBand="0" w:evenVBand="0" w:oddHBand="0" w:evenHBand="0" w:firstRowFirstColumn="0" w:firstRowLastColumn="0" w:lastRowFirstColumn="0" w:lastRowLastColumn="0"/>
+            <w:tcW w:w="562" w:type="dxa"/>
+          </w:tcPr>
+          <w:p>
+            <w:pPr>
+              <w:rPr>
+                <w:rFonts w:ascii="仿宋" w:eastAsia="仿宋" w:hAnsi="仿宋"/>
+              </w:rPr>
+            </w:pPr>
+            <w:r>
+              <w:rPr>
+                <w:rFonts w:ascii="仿宋" w:eastAsia="仿宋" w:hAnsi="仿宋" w:hint="eastAsia"/>
+              </w:rPr>
+              <w:t>4</w:t>
+            </w:r>
+          </w:p>
+        </w:tc>
+        <w:tc>
+          <w:tcPr>
+            <w:tcW w:w="6521" w:type="dxa"/>
+          </w:tcPr>
+          <w:p>
+            <w:pPr>
+              <w:cnfStyle w:val="000000000000" w:firstRow="0" w:lastRow="0" w:firstColumn="0" w:lastColumn="0" w:oddVBand="0" w:evenVBand="0" w:oddHBand="0" w:evenHBand="0" w:firstRowFirstColumn="0" w:firstRowLastColumn="0" w:lastRowFirstColumn="0" w:lastRowLastColumn="0"/>
+              <w:rPr>
+                <w:rFonts w:ascii="仿宋" w:eastAsia="仿宋" w:hAnsi="仿宋"/>
+              </w:rPr>
+            </w:pPr>
+            <w:r>
+              <w:rPr>
+                <w:rFonts w:ascii="仿宋" w:eastAsia="仿宋" w:hAnsi="仿宋" w:hint="eastAsia"/>
+              </w:rPr>
+              <w:t>预测实时部分代码</w:t>
+            </w:r>
+          </w:p>
+        </w:tc>
+        <w:tc>
+          <w:tcPr>
+            <w:tcW w:w="1213" w:type="dxa"/>
+          </w:tcPr>
+          <w:p>
+            <w:pPr>
+              <w:cnfStyle w:val="000000000000" w:firstRow="0" w:lastRow="0" w:firstColumn="0" w:lastColumn="0" w:oddVBand="0" w:evenVBand="0" w:oddHBand="0" w:evenHBand="0" w:firstRowFirstColumn="0" w:firstRowLastColumn="0" w:lastRowFirstColumn="0" w:lastRowLastColumn="0"/>
+              <w:rPr>
+                <w:rFonts w:ascii="仿宋" w:eastAsia="仿宋" w:hAnsi="仿宋"/>
+              </w:rPr>
+            </w:pPr>
+            <w:r>
+              <w:rPr>
+                <w:rFonts w:ascii="仿宋" w:eastAsia="仿宋" w:hAnsi="仿宋" w:hint="eastAsia"/>
+              </w:rPr>
+              <w:t>郭海军</w:t>
+            </w:r>
+          </w:p>
+        </w:tc>
+      </w:tr>
+      <w:tr>
+        <w:trPr>
+          <w:cnfStyle w:val="000000100000" w:firstRow="0" w:lastRow="0" w:firstColumn="0" w:lastColumn="0" w:oddVBand="0" w:evenVBand="0" w:oddHBand="1" w:evenHBand="0" w:firstRowFirstColumn="0" w:firstRowLastColumn="0" w:lastRowFirstColumn="0" w:lastRowLastColumn="0"/>
+        </w:trPr>
+        <w:tc>
+          <w:tcPr>
+            <w:cnfStyle w:val="001000000000" w:firstRow="0" w:lastRow="0" w:firstColumn="1" w:lastColumn="0" w:oddVBand="0" w:evenVBand="0" w:oddHBand="0" w:evenHBand="0" w:firstRowFirstColumn="0" w:firstRowLastColumn="0" w:lastRowFirstColumn="0" w:lastRowLastColumn="0"/>
+            <w:tcW w:w="562" w:type="dxa"/>
+          </w:tcPr>
+          <w:p>
+            <w:pPr>
+              <w:rPr>
+                <w:rFonts w:ascii="仿宋" w:eastAsia="仿宋" w:hAnsi="仿宋"/>
+              </w:rPr>
+            </w:pPr>
+            <w:r>
+              <w:rPr>
+                <w:rFonts w:ascii="仿宋" w:eastAsia="仿宋" w:hAnsi="仿宋" w:hint="eastAsia"/>
+              </w:rPr>
+              <w:t>5</w:t>
+            </w:r>
+          </w:p>
+        </w:tc>
+        <w:tc>
+          <w:tcPr>
+            <w:tcW w:w="6521" w:type="dxa"/>
+          </w:tcPr>
+          <w:p>
+            <w:pPr>
+              <w:cnfStyle w:val="000000100000" w:firstRow="0" w:lastRow="0" w:firstColumn="0" w:lastColumn="0" w:oddVBand="0" w:evenVBand="0" w:oddHBand="1" w:evenHBand="0" w:firstRowFirstColumn="0" w:firstRowLastColumn="0" w:lastRowFirstColumn="0" w:lastRowLastColumn="0"/>
+              <w:rPr>
+                <w:rFonts w:ascii="仿宋" w:eastAsia="仿宋" w:hAnsi="仿宋"/>
+              </w:rPr>
+            </w:pPr>
+            <w:r>
+              <w:rPr>
+                <w:rFonts w:ascii="仿宋" w:eastAsia="仿宋" w:hAnsi="仿宋" w:hint="eastAsia"/>
+              </w:rPr>
+              <w:t>功率预测两个界面（检修容量、预测）</w:t>
+            </w:r>
+          </w:p>
+        </w:tc>
+        <w:tc>
+          <w:tcPr>
+            <w:tcW w:w="1213" w:type="dxa"/>
+          </w:tcPr>
+          <w:p>
+            <w:pPr>
+              <w:cnfStyle w:val="000000100000" w:firstRow="0" w:lastRow="0" w:firstColumn="0" w:lastColumn="0" w:oddVBand="0" w:evenVBand="0" w:oddHBand="1" w:evenHBand="0" w:firstRowFirstColumn="0" w:firstRowLastColumn="0" w:lastRowFirstColumn="0" w:lastRowLastColumn="0"/>
+              <w:rPr>
+                <w:rFonts w:ascii="仿宋" w:eastAsia="仿宋" w:hAnsi="仿宋"/>
+              </w:rPr>
+            </w:pPr>
+            <w:r>
+              <w:rPr>
+                <w:rFonts w:ascii="仿宋" w:eastAsia="仿宋" w:hAnsi="仿宋" w:hint="eastAsia"/>
+              </w:rPr>
+              <w:t>王维</w:t>
+            </w:r>
+          </w:p>
+        </w:tc>
+      </w:tr>
+      <w:tr>
+        <w:tc>
+          <w:tcPr>
+            <w:cnfStyle w:val="001000000000" w:firstRow="0" w:lastRow="0" w:firstColumn="1" w:lastColumn="0" w:oddVBand="0" w:evenVBand="0" w:oddHBand="0" w:evenHBand="0" w:firstRowFirstColumn="0" w:firstRowLastColumn="0" w:lastRowFirstColumn="0" w:lastRowLastColumn="0"/>
+            <w:tcW w:w="562" w:type="dxa"/>
+          </w:tcPr>
+          <w:p>
+            <w:pPr>
+              <w:rPr>
+                <w:rFonts w:ascii="仿宋" w:eastAsia="仿宋" w:hAnsi="仿宋"/>
+              </w:rPr>
+            </w:pPr>
+            <w:r>
+              <w:rPr>
+                <w:rFonts w:ascii="仿宋" w:eastAsia="仿宋" w:hAnsi="仿宋" w:hint="eastAsia"/>
+              </w:rPr>
+              <w:t>6</w:t>
+            </w:r>
+          </w:p>
+        </w:tc>
+        <w:tc>
+          <w:tcPr>
+            <w:tcW w:w="6521" w:type="dxa"/>
+          </w:tcPr>
+          <w:p>
+            <w:pPr>
+              <w:cnfStyle w:val="000000000000" w:firstRow="0" w:lastRow="0" w:firstColumn="0" w:lastColumn="0" w:oddVBand="0" w:evenVBand="0" w:oddHBand="0" w:evenHBand="0" w:firstRowFirstColumn="0" w:firstRowLastColumn="0" w:lastRowFirstColumn="0" w:lastRowLastColumn="0"/>
+              <w:rPr>
+                <w:rFonts w:ascii="仿宋" w:eastAsia="仿宋" w:hAnsi="仿宋"/>
+              </w:rPr>
+            </w:pPr>
+          </w:p>
+        </w:tc>
+        <w:tc>
+          <w:tcPr>
+            <w:tcW w:w="1213" w:type="dxa"/>
+          </w:tcPr>
+          <w:p>
+            <w:pPr>
+              <w:cnfStyle w:val="000000000000" w:firstRow="0" w:lastRow="0" w:firstColumn="0" w:lastColumn="0" w:oddVBand="0" w:evenVBand="0" w:oddHBand="0" w:evenHBand="0" w:firstRowFirstColumn="0" w:firstRowLastColumn="0" w:lastRowFirstColumn="0" w:lastRowLastColumn="0"/>
+              <w:rPr>
+                <w:rFonts w:ascii="仿宋" w:eastAsia="仿宋" w:hAnsi="仿宋"/>
+              </w:rPr>
+            </w:pPr>
+            <w:r>
+              <w:rPr>
+                <w:rFonts w:ascii="仿宋" w:eastAsia="仿宋" w:hAnsi="仿宋" w:hint="eastAsia"/>
+              </w:rPr>
+              <w:t>邵佳楠</w:t>
+            </w:r>
+          </w:p>
+        </w:tc>
+      </w:tr>
+      <w:tr>
+        <w:trPr>
+          <w:cnfStyle w:val="000000100000" w:firstRow="0" w:lastRow="0" w:firstColumn="0" w:lastColumn="0" w:oddVBand="0" w:evenVBand="0" w:oddHBand="1" w:evenHBand="0" w:firstRowFirstColumn="0" w:firstRowLastColumn="0" w:lastRowFirstColumn="0" w:lastRowLastColumn="0"/>
+        </w:trPr>
+        <w:tc>
+          <w:tcPr>
+            <w:cnfStyle w:val="001000000000" w:firstRow="0" w:lastRow="0" w:firstColumn="1" w:lastColumn="0" w:oddVBand="0" w:evenVBand="0" w:oddHBand="0" w:evenHBand="0" w:firstRowFirstColumn="0" w:firstRowLastColumn="0" w:lastRowFirstColumn="0" w:lastRowLastColumn="0"/>
+            <w:tcW w:w="562" w:type="dxa"/>
+          </w:tcPr>
+          <w:p>
+            <w:pPr>
+              <w:rPr>
+                <w:rFonts w:ascii="仿宋" w:eastAsia="仿宋" w:hAnsi="仿宋"/>
+              </w:rPr>
+            </w:pPr>
+            <w:r>
+              <w:rPr>
+                <w:rFonts w:ascii="仿宋" w:eastAsia="仿宋" w:hAnsi="仿宋" w:hint="eastAsia"/>
+              </w:rPr>
+              <w:t>7</w:t>
+            </w:r>
+          </w:p>
+        </w:tc>
+        <w:tc>
+          <w:tcPr>
+            <w:tcW w:w="6521" w:type="dxa"/>
+          </w:tcPr>
+          <w:p>
+            <w:pPr>
+              <w:cnfStyle w:val="000000100000" w:firstRow="0" w:lastRow="0" w:firstColumn="0" w:lastColumn="0" w:oddVBand="0" w:evenVBand="0" w:oddHBand="1" w:evenHBand="0" w:firstRowFirstColumn="0" w:firstRowLastColumn="0" w:lastRowFirstColumn="0" w:lastRowLastColumn="0"/>
+              <w:rPr>
+                <w:rFonts w:ascii="仿宋" w:eastAsia="仿宋" w:hAnsi="仿宋"/>
+              </w:rPr>
+            </w:pPr>
+          </w:p>
+        </w:tc>
+        <w:tc>
+          <w:tcPr>
+            <w:tcW w:w="1213" w:type="dxa"/>
+          </w:tcPr>
+          <w:p>
+            <w:pPr>
+              <w:cnfStyle w:val="000000100000" w:firstRow="0" w:lastRow="0" w:firstColumn="0" w:lastColumn="0" w:oddVBand="0" w:evenVBand="0" w:oddHBand="1" w:evenHBand="0" w:firstRowFirstColumn="0" w:firstRowLastColumn="0" w:lastRowFirstColumn="0" w:lastRowLastColumn="0"/>
+              <w:rPr>
+                <w:rFonts w:ascii="仿宋" w:eastAsia="仿宋" w:hAnsi="仿宋"/>
+              </w:rPr>
+            </w:pPr>
+            <w:r>
+              <w:rPr>
+                <w:rFonts w:ascii="仿宋" w:eastAsia="仿宋" w:hAnsi="仿宋" w:hint="eastAsia"/>
+              </w:rPr>
+              <w:t>李进</w:t>
+            </w:r>
+          </w:p>
+        </w:tc>
+      </w:tr>
+      <w:tr>
+        <w:tc>
+          <w:tcPr>
+            <w:cnfStyle w:val="001000000000" w:firstRow="0" w:lastRow="0" w:firstColumn="1" w:lastColumn="0" w:oddVBand="0" w:evenVBand="0" w:oddHBand="0" w:evenHBand="0" w:firstRowFirstColumn="0" w:firstRowLastColumn="0" w:lastRowFirstColumn="0" w:lastRowLastColumn="0"/>
+            <w:tcW w:w="562" w:type="dxa"/>
+          </w:tcPr>
+          <w:p>
+            <w:pPr>
+              <w:rPr>
+                <w:rFonts w:ascii="仿宋" w:eastAsia="仿宋" w:hAnsi="仿宋"/>
+              </w:rPr>
+            </w:pPr>
+            <w:r>
+              <w:rPr>
+                <w:rFonts w:ascii="仿宋" w:eastAsia="仿宋" w:hAnsi="仿宋" w:hint="eastAsia"/>
+              </w:rPr>
+              <w:t>8</w:t>
+            </w:r>
+          </w:p>
+        </w:tc>
+        <w:tc>
+          <w:tcPr>
+            <w:tcW w:w="6521" w:type="dxa"/>
+          </w:tcPr>
+          <w:p>
+            <w:pPr>
+              <w:cnfStyle w:val="000000000000" w:firstRow="0" w:lastRow="0" w:firstColumn="0" w:lastColumn="0" w:oddVBand="0" w:evenVBand="0" w:oddHBand="0" w:evenHBand="0" w:firstRowFirstColumn="0" w:firstRowLastColumn="0" w:lastRowFirstColumn="0" w:lastRowLastColumn="0"/>
+              <w:rPr>
+                <w:rFonts w:ascii="仿宋" w:eastAsia="仿宋" w:hAnsi="仿宋"/>
+              </w:rPr>
+            </w:pPr>
+          </w:p>
+        </w:tc>
+        <w:tc>
+          <w:tcPr>
+            <w:tcW w:w="1213" w:type="dxa"/>
+          </w:tcPr>
+          <w:p>
+            <w:pPr>
+              <w:cnfStyle w:val="000000000000" w:firstRow="0" w:lastRow="0" w:firstColumn="0" w:lastColumn="0" w:oddVBand="0" w:evenVBand="0" w:oddHBand="0" w:evenHBand="0" w:firstRowFirstColumn="0" w:firstRowLastColumn="0" w:lastRowFirstColumn="0" w:lastRowLastColumn="0"/>
+              <w:rPr>
+                <w:rFonts w:ascii="仿宋" w:eastAsia="仿宋" w:hAnsi="仿宋"/>
+              </w:rPr>
+            </w:pPr>
+          </w:p>
+        </w:tc>
+      </w:tr>
+    </w:tbl>
+    <w:p>
+      <w:pPr>
+        <w:rPr>
+          <w:rFonts w:ascii="仿宋" w:eastAsia="仿宋" w:hAnsi="仿宋"/>
+        </w:rPr>
+      </w:pPr>
+    </w:p>
+    <w:p>
+      <w:pPr>
+        <w:rPr>
+          <w:rFonts w:ascii="仿宋" w:eastAsia="仿宋" w:hAnsi="仿宋"/>
+        </w:rPr>
+      </w:pPr>
+    </w:p>
+    <w:p>
+      <w:pPr>
+        <w:rPr>
+          <w:rFonts w:ascii="仿宋" w:eastAsia="仿宋" w:hAnsi="仿宋"/>
+        </w:rPr>
+      </w:pPr>
+      <w:r>
+        <w:rPr>
+          <w:rFonts w:ascii="仿宋" w:eastAsia="仿宋" w:hAnsi="仿宋"/>
+        </w:rPr>
+        <w:t>7</w:t>
+      </w:r>
+      <w:r>
+        <w:rPr>
+          <w:rFonts w:ascii="仿宋" w:eastAsia="仿宋" w:hAnsi="仿宋" w:hint="eastAsia"/>
+        </w:rPr>
+        <w:t>月</w:t>
+      </w:r>
+      <w:r>
+        <w:rPr>
+          <w:rFonts w:ascii="仿宋" w:eastAsia="仿宋" w:hAnsi="仿宋"/>
+        </w:rPr>
+        <w:t>30</w:t>
+      </w:r>
+      <w:r>
+        <w:rPr>
+          <w:rFonts w:ascii="仿宋" w:eastAsia="仿宋" w:hAnsi="仿宋" w:hint="eastAsia"/>
+        </w:rPr>
+        <w:t>日前</w:t>
+      </w:r>
+    </w:p>
+    <w:tbl>
+      <w:tblPr>
+        <w:tblStyle w:val="1"/>
+        <w:tblW w:w="0" w:type="auto"/>
+        <w:tblLook w:val="04A0" w:firstRow="1" w:lastRow="0" w:firstColumn="1" w:lastColumn="0" w:noHBand="0" w:noVBand="1"/>
+      </w:tblPr>
+      <w:tblGrid>
+        <w:gridCol w:w="562"/>
+        <w:gridCol w:w="6521"/>
+        <w:gridCol w:w="1213"/>
+      </w:tblGrid>
+      <w:tr>
+        <w:trPr>
+          <w:cnfStyle w:val="100000000000" w:firstRow="1" w:lastRow="0" w:firstColumn="0" w:lastColumn="0" w:oddVBand="0" w:evenVBand="0" w:oddHBand="0" w:evenHBand="0" w:firstRowFirstColumn="0" w:firstRowLastColumn="0" w:lastRowFirstColumn="0" w:lastRowLastColumn="0"/>
+        </w:trPr>
+        <w:tc>
+          <w:tcPr>
+            <w:cnfStyle w:val="001000000000" w:firstRow="0" w:lastRow="0" w:firstColumn="1" w:lastColumn="0" w:oddVBand="0" w:evenVBand="0" w:oddHBand="0" w:evenHBand="0" w:firstRowFirstColumn="0" w:firstRowLastColumn="0" w:lastRowFirstColumn="0" w:lastRowLastColumn="0"/>
+            <w:tcW w:w="562" w:type="dxa"/>
+          </w:tcPr>
+          <w:p>
+            <w:pPr>
+              <w:rPr>
+                <w:rFonts w:ascii="仿宋" w:eastAsia="仿宋" w:hAnsi="仿宋"/>
+              </w:rPr>
+            </w:pPr>
+          </w:p>
+        </w:tc>
+        <w:tc>
+          <w:tcPr>
+            <w:tcW w:w="6521" w:type="dxa"/>
+          </w:tcPr>
+          <w:p>
+            <w:pPr>
+              <w:cnfStyle w:val="100000000000" w:firstRow="1" w:lastRow="0" w:firstColumn="0" w:lastColumn="0" w:oddVBand="0" w:evenVBand="0" w:oddHBand="0" w:evenHBand="0" w:firstRowFirstColumn="0" w:firstRowLastColumn="0" w:lastRowFirstColumn="0" w:lastRowLastColumn="0"/>
+              <w:rPr>
+                <w:rFonts w:ascii="仿宋" w:eastAsia="仿宋" w:hAnsi="仿宋"/>
+              </w:rPr>
+            </w:pPr>
+            <w:r>
+              <w:rPr>
+                <w:rFonts w:ascii="仿宋" w:eastAsia="仿宋" w:hAnsi="仿宋" w:hint="eastAsia"/>
+              </w:rPr>
+              <w:t>目标</w:t>
+            </w:r>
+          </w:p>
+        </w:tc>
+        <w:tc>
+          <w:tcPr>
+            <w:tcW w:w="1213" w:type="dxa"/>
+          </w:tcPr>
+          <w:p>
+            <w:pPr>
+              <w:cnfStyle w:val="100000000000" w:firstRow="1" w:lastRow="0" w:firstColumn="0" w:lastColumn="0" w:oddVBand="0" w:evenVBand="0" w:oddHBand="0" w:evenHBand="0" w:firstRowFirstColumn="0" w:firstRowLastColumn="0" w:lastRowFirstColumn="0" w:lastRowLastColumn="0"/>
+              <w:rPr>
+                <w:rFonts w:ascii="仿宋" w:eastAsia="仿宋" w:hAnsi="仿宋"/>
+              </w:rPr>
+            </w:pPr>
+            <w:r>
+              <w:rPr>
+                <w:rFonts w:ascii="仿宋" w:eastAsia="仿宋" w:hAnsi="仿宋" w:hint="eastAsia"/>
+              </w:rPr>
+              <w:t>责任人</w:t>
+            </w:r>
+          </w:p>
+        </w:tc>
+      </w:tr>
+      <w:tr>
+        <w:trPr>
+          <w:cnfStyle w:val="000000100000" w:firstRow="0" w:lastRow="0" w:firstColumn="0" w:lastColumn="0" w:oddVBand="0" w:evenVBand="0" w:oddHBand="1" w:evenHBand="0" w:firstRowFirstColumn="0" w:firstRowLastColumn="0" w:lastRowFirstColumn="0" w:lastRowLastColumn="0"/>
+        </w:trPr>
+        <w:tc>
+          <w:tcPr>
+            <w:cnfStyle w:val="001000000000" w:firstRow="0" w:lastRow="0" w:firstColumn="1" w:lastColumn="0" w:oddVBand="0" w:evenVBand="0" w:oddHBand="0" w:evenHBand="0" w:firstRowFirstColumn="0" w:firstRowLastColumn="0" w:lastRowFirstColumn="0" w:lastRowLastColumn="0"/>
+            <w:tcW w:w="562" w:type="dxa"/>
+          </w:tcPr>
+          <w:p>
+            <w:pPr>
+              <w:rPr>
+                <w:rFonts w:ascii="仿宋" w:eastAsia="仿宋" w:hAnsi="仿宋"/>
+              </w:rPr>
+            </w:pPr>
+            <w:r>
+              <w:rPr>
+                <w:rFonts w:ascii="仿宋" w:eastAsia="仿宋" w:hAnsi="仿宋" w:hint="eastAsia"/>
+              </w:rPr>
+              <w:t>1</w:t>
+            </w:r>
+          </w:p>
+        </w:tc>
+        <w:tc>
+          <w:tcPr>
+            <w:tcW w:w="6521" w:type="dxa"/>
+          </w:tcPr>
+          <w:p>
+            <w:pPr>
+              <w:cnfStyle w:val="000000100000" w:firstRow="0" w:lastRow="0" w:firstColumn="0" w:lastColumn="0" w:oddVBand="0" w:evenVBand="0" w:oddHBand="1" w:evenHBand="0" w:firstRowFirstColumn="0" w:firstRowLastColumn="0" w:lastRowFirstColumn="0" w:lastRowLastColumn="0"/>
+              <w:rPr>
+                <w:rFonts w:ascii="仿宋" w:eastAsia="仿宋" w:hAnsi="仿宋"/>
+              </w:rPr>
+            </w:pPr>
+            <w:r>
+              <w:rPr>
+                <w:rFonts w:ascii="仿宋" w:eastAsia="仿宋" w:hAnsi="仿宋" w:hint="eastAsia"/>
+              </w:rPr>
+              <w:t>组态信息有效性检查。</w:t>
+            </w:r>
+          </w:p>
+        </w:tc>
+        <w:tc>
+          <w:tcPr>
+            <w:tcW w:w="1213" w:type="dxa"/>
+          </w:tcPr>
+          <w:p>
+            <w:pPr>
+              <w:cnfStyle w:val="000000100000" w:firstRow="0" w:lastRow="0" w:firstColumn="0" w:lastColumn="0" w:oddVBand="0" w:evenVBand="0" w:oddHBand="1" w:evenHBand="0" w:firstRowFirstColumn="0" w:firstRowLastColumn="0" w:lastRowFirstColumn="0" w:lastRowLastColumn="0"/>
+              <w:rPr>
+                <w:rFonts w:ascii="仿宋" w:eastAsia="仿宋" w:hAnsi="仿宋"/>
+              </w:rPr>
+            </w:pPr>
+            <w:r>
+              <w:rPr>
+                <w:rFonts w:ascii="仿宋" w:eastAsia="仿宋" w:hAnsi="仿宋" w:hint="eastAsia"/>
+              </w:rPr>
+              <w:t>郭伟</w:t>
+            </w:r>
+          </w:p>
+        </w:tc>
+      </w:tr>
+      <w:tr>
+        <w:tc>
+          <w:tcPr>
+            <w:cnfStyle w:val="001000000000" w:firstRow="0" w:lastRow="0" w:firstColumn="1" w:lastColumn="0" w:oddVBand="0" w:evenVBand="0" w:oddHBand="0" w:evenHBand="0" w:firstRowFirstColumn="0" w:firstRowLastColumn="0" w:lastRowFirstColumn="0" w:lastRowLastColumn="0"/>
+            <w:tcW w:w="562" w:type="dxa"/>
+          </w:tcPr>
+          <w:p>
+            <w:pPr>
+              <w:rPr>
+                <w:rFonts w:ascii="仿宋" w:eastAsia="仿宋" w:hAnsi="仿宋"/>
+              </w:rPr>
+            </w:pPr>
+            <w:r>
+              <w:rPr>
+                <w:rFonts w:ascii="仿宋" w:eastAsia="仿宋" w:hAnsi="仿宋" w:hint="eastAsia"/>
+              </w:rPr>
+              <w:t>2</w:t>
+            </w:r>
+          </w:p>
+        </w:tc>
+        <w:tc>
+          <w:tcPr>
+            <w:tcW w:w="6521" w:type="dxa"/>
+          </w:tcPr>
+          <w:p>
+            <w:pPr>
+              <w:cnfStyle w:val="000000000000" w:firstRow="0" w:lastRow="0" w:firstColumn="0" w:lastColumn="0" w:oddVBand="0" w:evenVBand="0" w:oddHBand="0" w:evenHBand="0" w:firstRowFirstColumn="0" w:firstRowLastColumn="0" w:lastRowFirstColumn="0" w:lastRowLastColumn="0"/>
+              <w:rPr>
+                <w:rFonts w:ascii="仿宋" w:eastAsia="仿宋" w:hAnsi="仿宋"/>
+              </w:rPr>
+            </w:pPr>
+            <w:r>
+              <w:rPr>
+                <w:rFonts w:ascii="仿宋" w:eastAsia="仿宋" w:hAnsi="仿宋" w:hint="eastAsia"/>
+              </w:rPr>
+              <w:t>S</w:t>
+            </w:r>
+            <w:r>
+              <w:rPr>
+                <w:rFonts w:ascii="仿宋" w:eastAsia="仿宋" w:hAnsi="仿宋"/>
+              </w:rPr>
+              <w:t>CADA\FES</w:t>
+            </w:r>
+            <w:r>
+              <w:rPr>
+                <w:rFonts w:ascii="仿宋" w:eastAsia="仿宋" w:hAnsi="仿宋" w:hint="eastAsia"/>
+              </w:rPr>
+              <w:t>等其他功能完善</w:t>
+            </w:r>
+            <w:r>
+              <w:rPr>
+                <w:rFonts w:ascii="仿宋" w:eastAsia="仿宋" w:hAnsi="仿宋" w:hint="eastAsia"/>
+              </w:rPr>
+              <w:t>、</w:t>
+            </w:r>
+            <w:r>
+              <w:rPr>
+                <w:rFonts w:ascii="仿宋" w:eastAsia="仿宋" w:hAnsi="仿宋" w:hint="eastAsia"/>
+              </w:rPr>
+              <w:t>功率预测曲线模块</w:t>
+            </w:r>
+          </w:p>
+        </w:tc>
+        <w:tc>
+          <w:tcPr>
+            <w:tcW w:w="1213" w:type="dxa"/>
+          </w:tcPr>
+          <w:p>
+            <w:pPr>
+              <w:cnfStyle w:val="000000000000" w:firstRow="0" w:lastRow="0" w:firstColumn="0" w:lastColumn="0" w:oddVBand="0" w:evenVBand="0" w:oddHBand="0" w:evenHBand="0" w:firstRowFirstColumn="0" w:firstRowLastColumn="0" w:lastRowFirstColumn="0" w:lastRowLastColumn="0"/>
+              <w:rPr>
+                <w:rFonts w:ascii="仿宋" w:eastAsia="仿宋" w:hAnsi="仿宋"/>
+              </w:rPr>
+            </w:pPr>
+            <w:r>
+              <w:rPr>
+                <w:rFonts w:ascii="仿宋" w:eastAsia="仿宋" w:hAnsi="仿宋" w:hint="eastAsia"/>
+              </w:rPr>
+              <w:t>邢志兵</w:t>
+            </w:r>
+          </w:p>
+        </w:tc>
+      </w:tr>
+      <w:tr>
+        <w:trPr>
+          <w:cnfStyle w:val="000000100000" w:firstRow="0" w:lastRow="0" w:firstColumn="0" w:lastColumn="0" w:oddVBand="0" w:evenVBand="0" w:oddHBand="1" w:evenHBand="0" w:firstRowFirstColumn="0" w:firstRowLastColumn="0" w:lastRowFirstColumn="0" w:lastRowLastColumn="0"/>
+        </w:trPr>
+        <w:tc>
+          <w:tcPr>
+            <w:cnfStyle w:val="001000000000" w:firstRow="0" w:lastRow="0" w:firstColumn="1" w:lastColumn="0" w:oddVBand="0" w:evenVBand="0" w:oddHBand="0" w:evenHBand="0" w:firstRowFirstColumn="0" w:firstRowLastColumn="0" w:lastRowFirstColumn="0" w:lastRowLastColumn="0"/>
+            <w:tcW w:w="562" w:type="dxa"/>
+          </w:tcPr>
+          <w:p>
+            <w:pPr>
+              <w:rPr>
+                <w:rFonts w:ascii="仿宋" w:eastAsia="仿宋" w:hAnsi="仿宋"/>
+              </w:rPr>
+            </w:pPr>
+            <w:r>
+              <w:rPr>
+                <w:rFonts w:ascii="仿宋" w:eastAsia="仿宋" w:hAnsi="仿宋" w:hint="eastAsia"/>
+              </w:rPr>
+              <w:t>3</w:t>
+            </w:r>
+          </w:p>
+        </w:tc>
+        <w:tc>
+          <w:tcPr>
+            <w:tcW w:w="6521" w:type="dxa"/>
+          </w:tcPr>
+          <w:p>
+            <w:pPr>
+              <w:cnfStyle w:val="000000100000" w:firstRow="0" w:lastRow="0" w:firstColumn="0" w:lastColumn="0" w:oddVBand="0" w:evenVBand="0" w:oddHBand="1" w:evenHBand="0" w:firstRowFirstColumn="0" w:firstRowLastColumn="0" w:lastRowFirstColumn="0" w:lastRowLastColumn="0"/>
+              <w:rPr>
+                <w:rFonts w:ascii="仿宋" w:eastAsia="仿宋" w:hAnsi="仿宋"/>
+              </w:rPr>
+            </w:pPr>
+            <w:r>
+              <w:rPr>
+                <w:rFonts w:ascii="仿宋" w:eastAsia="仿宋" w:hAnsi="仿宋" w:hint="eastAsia"/>
+              </w:rPr>
+              <w:t>功率预测设计、</w:t>
+            </w:r>
+            <w:r>
+              <w:rPr>
+                <w:rFonts w:ascii="仿宋" w:eastAsia="仿宋" w:hAnsi="仿宋"/>
+              </w:rPr>
+              <w:t>WEB</w:t>
+            </w:r>
+            <w:r>
+              <w:rPr>
+                <w:rFonts w:ascii="仿宋" w:eastAsia="仿宋" w:hAnsi="仿宋" w:hint="eastAsia"/>
+              </w:rPr>
+              <w:t>（多厂站）</w:t>
+            </w:r>
+          </w:p>
+        </w:tc>
+        <w:tc>
+          <w:tcPr>
+            <w:tcW w:w="1213" w:type="dxa"/>
+          </w:tcPr>
+          <w:p>
+            <w:pPr>
+              <w:cnfStyle w:val="000000100000" w:firstRow="0" w:lastRow="0" w:firstColumn="0" w:lastColumn="0" w:oddVBand="0" w:evenVBand="0" w:oddHBand="1" w:evenHBand="0" w:firstRowFirstColumn="0" w:firstRowLastColumn="0" w:lastRowFirstColumn="0" w:lastRowLastColumn="0"/>
+              <w:rPr>
+                <w:rFonts w:ascii="仿宋" w:eastAsia="仿宋" w:hAnsi="仿宋"/>
+              </w:rPr>
+            </w:pPr>
+            <w:r>
+              <w:rPr>
+                <w:rFonts w:ascii="仿宋" w:eastAsia="仿宋" w:hAnsi="仿宋" w:hint="eastAsia"/>
+              </w:rPr>
+              <w:t>朱永进</w:t>
+            </w:r>
+          </w:p>
+        </w:tc>
+      </w:tr>
+      <w:tr>
+        <w:tc>
+          <w:tcPr>
+            <w:cnfStyle w:val="001000000000" w:firstRow="0" w:lastRow="0" w:firstColumn="1" w:lastColumn="0" w:oddVBand="0" w:evenVBand="0" w:oddHBand="0" w:evenHBand="0" w:firstRowFirstColumn="0" w:firstRowLastColumn="0" w:lastRowFirstColumn="0" w:lastRowLastColumn="0"/>
+            <w:tcW w:w="562" w:type="dxa"/>
+          </w:tcPr>
+          <w:p>
+            <w:pPr>
+              <w:rPr>
+                <w:rFonts w:ascii="仿宋" w:eastAsia="仿宋" w:hAnsi="仿宋"/>
+              </w:rPr>
+            </w:pPr>
+            <w:r>
+              <w:rPr>
+                <w:rFonts w:ascii="仿宋" w:eastAsia="仿宋" w:hAnsi="仿宋" w:hint="eastAsia"/>
+              </w:rPr>
+              <w:t>4</w:t>
+            </w:r>
+          </w:p>
+        </w:tc>
+        <w:tc>
+          <w:tcPr>
+            <w:tcW w:w="6521" w:type="dxa"/>
+          </w:tcPr>
+          <w:p>
+            <w:pPr>
+              <w:cnfStyle w:val="000000000000" w:firstRow="0" w:lastRow="0" w:firstColumn="0" w:lastColumn="0" w:oddVBand="0" w:evenVBand="0" w:oddHBand="0" w:evenHBand="0" w:firstRowFirstColumn="0" w:firstRowLastColumn="0" w:lastRowFirstColumn="0" w:lastRowLastColumn="0"/>
+              <w:rPr>
+                <w:rFonts w:ascii="仿宋" w:eastAsia="仿宋" w:hAnsi="仿宋"/>
+              </w:rPr>
+            </w:pPr>
+          </w:p>
+        </w:tc>
+        <w:tc>
+          <w:tcPr>
+            <w:tcW w:w="1213" w:type="dxa"/>
+          </w:tcPr>
+          <w:p>
+            <w:pPr>
+              <w:cnfStyle w:val="000000000000" w:firstRow="0" w:lastRow="0" w:firstColumn="0" w:lastColumn="0" w:oddVBand="0" w:evenVBand="0" w:oddHBand="0" w:evenHBand="0" w:firstRowFirstColumn="0" w:firstRowLastColumn="0" w:lastRowFirstColumn="0" w:lastRowLastColumn="0"/>
+              <w:rPr>
+                <w:rFonts w:ascii="仿宋" w:eastAsia="仿宋" w:hAnsi="仿宋"/>
+              </w:rPr>
+            </w:pPr>
+            <w:r>
+              <w:rPr>
+                <w:rFonts w:ascii="仿宋" w:eastAsia="仿宋" w:hAnsi="仿宋" w:hint="eastAsia"/>
+              </w:rPr>
+              <w:t>郭海军</w:t>
+            </w:r>
+          </w:p>
+        </w:tc>
+      </w:tr>
+      <w:tr>
+        <w:trPr>
+          <w:cnfStyle w:val="000000100000" w:firstRow="0" w:lastRow="0" w:firstColumn="0" w:lastColumn="0" w:oddVBand="0" w:evenVBand="0" w:oddHBand="1" w:evenHBand="0" w:firstRowFirstColumn="0" w:firstRowLastColumn="0" w:lastRowFirstColumn="0" w:lastRowLastColumn="0"/>
+        </w:trPr>
+        <w:tc>
+          <w:tcPr>
+            <w:cnfStyle w:val="001000000000" w:firstRow="0" w:lastRow="0" w:firstColumn="1" w:lastColumn="0" w:oddVBand="0" w:evenVBand="0" w:oddHBand="0" w:evenHBand="0" w:firstRowFirstColumn="0" w:firstRowLastColumn="0" w:lastRowFirstColumn="0" w:lastRowLastColumn="0"/>
+            <w:tcW w:w="562" w:type="dxa"/>
+          </w:tcPr>
+          <w:p>
+            <w:pPr>
+              <w:rPr>
+                <w:rFonts w:ascii="仿宋" w:eastAsia="仿宋" w:hAnsi="仿宋"/>
+              </w:rPr>
+            </w:pPr>
+            <w:r>
+              <w:rPr>
+                <w:rFonts w:ascii="仿宋" w:eastAsia="仿宋" w:hAnsi="仿宋" w:hint="eastAsia"/>
+              </w:rPr>
+              <w:t>5</w:t>
+            </w:r>
+          </w:p>
+        </w:tc>
+        <w:tc>
+          <w:tcPr>
+            <w:tcW w:w="6521" w:type="dxa"/>
+          </w:tcPr>
+          <w:p>
+            <w:pPr>
+              <w:cnfStyle w:val="000000100000" w:firstRow="0" w:lastRow="0" w:firstColumn="0" w:lastColumn="0" w:oddVBand="0" w:evenVBand="0" w:oddHBand="1" w:evenHBand="0" w:firstRowFirstColumn="0" w:firstRowLastColumn="0" w:lastRowFirstColumn="0" w:lastRowLastColumn="0"/>
+              <w:rPr>
+                <w:rFonts w:ascii="仿宋" w:eastAsia="仿宋" w:hAnsi="仿宋"/>
+              </w:rPr>
+            </w:pPr>
+            <w:r>
+              <w:rPr>
+                <w:rFonts w:ascii="仿宋" w:eastAsia="仿宋" w:hAnsi="仿宋" w:hint="eastAsia"/>
+              </w:rPr>
+              <w:t>功率预测曲线模块</w:t>
+            </w:r>
+            <w:bookmarkStart w:id="0" w:name="_GoBack"/>
+            <w:bookmarkEnd w:id="0"/>
+          </w:p>
+        </w:tc>
+        <w:tc>
+          <w:tcPr>
+            <w:tcW w:w="1213" w:type="dxa"/>
+          </w:tcPr>
+          <w:p>
+            <w:pPr>
+              <w:cnfStyle w:val="000000100000" w:firstRow="0" w:lastRow="0" w:firstColumn="0" w:lastColumn="0" w:oddVBand="0" w:evenVBand="0" w:oddHBand="1" w:evenHBand="0" w:firstRowFirstColumn="0" w:firstRowLastColumn="0" w:lastRowFirstColumn="0" w:lastRowLastColumn="0"/>
+              <w:rPr>
+                <w:rFonts w:ascii="仿宋" w:eastAsia="仿宋" w:hAnsi="仿宋"/>
+              </w:rPr>
+            </w:pPr>
+            <w:r>
+              <w:rPr>
+                <w:rFonts w:ascii="仿宋" w:eastAsia="仿宋" w:hAnsi="仿宋" w:hint="eastAsia"/>
+              </w:rPr>
+              <w:t>王维</w:t>
+            </w:r>
+          </w:p>
+        </w:tc>
+      </w:tr>
+      <w:tr>
+        <w:tc>
+          <w:tcPr>
+            <w:cnfStyle w:val="001000000000" w:firstRow="0" w:lastRow="0" w:firstColumn="1" w:lastColumn="0" w:oddVBand="0" w:evenVBand="0" w:oddHBand="0" w:evenHBand="0" w:firstRowFirstColumn="0" w:firstRowLastColumn="0" w:lastRowFirstColumn="0" w:lastRowLastColumn="0"/>
+            <w:tcW w:w="562" w:type="dxa"/>
+          </w:tcPr>
+          <w:p>
+            <w:pPr>
+              <w:rPr>
+                <w:rFonts w:ascii="仿宋" w:eastAsia="仿宋" w:hAnsi="仿宋"/>
+              </w:rPr>
+            </w:pPr>
+            <w:r>
+              <w:rPr>
+                <w:rFonts w:ascii="仿宋" w:eastAsia="仿宋" w:hAnsi="仿宋" w:hint="eastAsia"/>
+              </w:rPr>
+              <w:t>6</w:t>
+            </w:r>
+          </w:p>
+        </w:tc>
+        <w:tc>
+          <w:tcPr>
+            <w:tcW w:w="6521" w:type="dxa"/>
+          </w:tcPr>
+          <w:p>
+            <w:pPr>
+              <w:cnfStyle w:val="000000000000" w:firstRow="0" w:lastRow="0" w:firstColumn="0" w:lastColumn="0" w:oddVBand="0" w:evenVBand="0" w:oddHBand="0" w:evenHBand="0" w:firstRowFirstColumn="0" w:firstRowLastColumn="0" w:lastRowFirstColumn="0" w:lastRowLastColumn="0"/>
+              <w:rPr>
+                <w:rFonts w:ascii="仿宋" w:eastAsia="仿宋" w:hAnsi="仿宋"/>
+              </w:rPr>
+            </w:pPr>
+          </w:p>
+        </w:tc>
+        <w:tc>
+          <w:tcPr>
+            <w:tcW w:w="1213" w:type="dxa"/>
+          </w:tcPr>
+          <w:p>
+            <w:pPr>
+              <w:cnfStyle w:val="000000000000" w:firstRow="0" w:lastRow="0" w:firstColumn="0" w:lastColumn="0" w:oddVBand="0" w:evenVBand="0" w:oddHBand="0" w:evenHBand="0" w:firstRowFirstColumn="0" w:firstRowLastColumn="0" w:lastRowFirstColumn="0" w:lastRowLastColumn="0"/>
+              <w:rPr>
+                <w:rFonts w:ascii="仿宋" w:eastAsia="仿宋" w:hAnsi="仿宋"/>
+              </w:rPr>
+            </w:pPr>
+            <w:r>
+              <w:rPr>
+                <w:rFonts w:ascii="仿宋" w:eastAsia="仿宋" w:hAnsi="仿宋" w:hint="eastAsia"/>
+              </w:rPr>
+              <w:t>邵佳楠</w:t>
+            </w:r>
+          </w:p>
+        </w:tc>
+      </w:tr>
+      <w:tr>
+        <w:trPr>
+          <w:cnfStyle w:val="000000100000" w:firstRow="0" w:lastRow="0" w:firstColumn="0" w:lastColumn="0" w:oddVBand="0" w:evenVBand="0" w:oddHBand="1" w:evenHBand="0" w:firstRowFirstColumn="0" w:firstRowLastColumn="0" w:lastRowFirstColumn="0" w:lastRowLastColumn="0"/>
+        </w:trPr>
+        <w:tc>
+          <w:tcPr>
+            <w:cnfStyle w:val="001000000000" w:firstRow="0" w:lastRow="0" w:firstColumn="1" w:lastColumn="0" w:oddVBand="0" w:evenVBand="0" w:oddHBand="0" w:evenHBand="0" w:firstRowFirstColumn="0" w:firstRowLastColumn="0" w:lastRowFirstColumn="0" w:lastRowLastColumn="0"/>
+            <w:tcW w:w="562" w:type="dxa"/>
+          </w:tcPr>
+          <w:p>
+            <w:pPr>
+              <w:rPr>
+                <w:rFonts w:ascii="仿宋" w:eastAsia="仿宋" w:hAnsi="仿宋"/>
+              </w:rPr>
+            </w:pPr>
+            <w:r>
+              <w:rPr>
+                <w:rFonts w:ascii="仿宋" w:eastAsia="仿宋" w:hAnsi="仿宋" w:hint="eastAsia"/>
+              </w:rPr>
+              <w:t>7</w:t>
+            </w:r>
+          </w:p>
+        </w:tc>
+        <w:tc>
+          <w:tcPr>
+            <w:tcW w:w="6521" w:type="dxa"/>
+          </w:tcPr>
+          <w:p>
+            <w:pPr>
+              <w:cnfStyle w:val="000000100000" w:firstRow="0" w:lastRow="0" w:firstColumn="0" w:lastColumn="0" w:oddVBand="0" w:evenVBand="0" w:oddHBand="1" w:evenHBand="0" w:firstRowFirstColumn="0" w:firstRowLastColumn="0" w:lastRowFirstColumn="0" w:lastRowLastColumn="0"/>
+              <w:rPr>
+                <w:rFonts w:ascii="仿宋" w:eastAsia="仿宋" w:hAnsi="仿宋"/>
+              </w:rPr>
+            </w:pPr>
+          </w:p>
+        </w:tc>
+        <w:tc>
+          <w:tcPr>
+            <w:tcW w:w="1213" w:type="dxa"/>
+          </w:tcPr>
+          <w:p>
+            <w:pPr>
+              <w:cnfStyle w:val="000000100000" w:firstRow="0" w:lastRow="0" w:firstColumn="0" w:lastColumn="0" w:oddVBand="0" w:evenVBand="0" w:oddHBand="1" w:evenHBand="0" w:firstRowFirstColumn="0" w:firstRowLastColumn="0" w:lastRowFirstColumn="0" w:lastRowLastColumn="0"/>
+              <w:rPr>
+                <w:rFonts w:ascii="仿宋" w:eastAsia="仿宋" w:hAnsi="仿宋"/>
+              </w:rPr>
+            </w:pPr>
+            <w:r>
+              <w:rPr>
+                <w:rFonts w:ascii="仿宋" w:eastAsia="仿宋" w:hAnsi="仿宋" w:hint="eastAsia"/>
+              </w:rPr>
+              <w:t>李进</w:t>
+            </w:r>
+          </w:p>
+        </w:tc>
+      </w:tr>
+      <w:tr>
+        <w:tc>
+          <w:tcPr>
+            <w:cnfStyle w:val="001000000000" w:firstRow="0" w:lastRow="0" w:firstColumn="1" w:lastColumn="0" w:oddVBand="0" w:evenVBand="0" w:oddHBand="0" w:evenHBand="0" w:firstRowFirstColumn="0" w:firstRowLastColumn="0" w:lastRowFirstColumn="0" w:lastRowLastColumn="0"/>
+            <w:tcW w:w="562" w:type="dxa"/>
+          </w:tcPr>
+          <w:p>
+            <w:pPr>
+              <w:rPr>
+                <w:rFonts w:ascii="仿宋" w:eastAsia="仿宋" w:hAnsi="仿宋"/>
+              </w:rPr>
+            </w:pPr>
+            <w:r>
+              <w:rPr>
+                <w:rFonts w:ascii="仿宋" w:eastAsia="仿宋" w:hAnsi="仿宋" w:hint="eastAsia"/>
+              </w:rPr>
+              <w:t>8</w:t>
+            </w:r>
+          </w:p>
+        </w:tc>
+        <w:tc>
+          <w:tcPr>
+            <w:tcW w:w="6521" w:type="dxa"/>
+          </w:tcPr>
+          <w:p>
+            <w:pPr>
+              <w:cnfStyle w:val="000000000000" w:firstRow="0" w:lastRow="0" w:firstColumn="0" w:lastColumn="0" w:oddVBand="0" w:evenVBand="0" w:oddHBand="0" w:evenHBand="0" w:firstRowFirstColumn="0" w:firstRowLastColumn="0" w:lastRowFirstColumn="0" w:lastRowLastColumn="0"/>
+              <w:rPr>
+                <w:rFonts w:ascii="仿宋" w:eastAsia="仿宋" w:hAnsi="仿宋"/>
+              </w:rPr>
+            </w:pPr>
+          </w:p>
+        </w:tc>
+        <w:tc>
+          <w:tcPr>
+            <w:tcW w:w="1213" w:type="dxa"/>
+          </w:tcPr>
+          <w:p>
+            <w:pPr>
+              <w:cnfStyle w:val="000000000000" w:firstRow="0" w:lastRow="0" w:firstColumn="0" w:lastColumn="0" w:oddVBand="0" w:evenVBand="0" w:oddHBand="0" w:evenHBand="0" w:firstRowFirstColumn="0" w:firstRowLastColumn="0" w:lastRowFirstColumn="0" w:lastRowLastColumn="0"/>
+              <w:rPr>
+                <w:rFonts w:ascii="仿宋" w:eastAsia="仿宋" w:hAnsi="仿宋"/>
+              </w:rPr>
+            </w:pPr>
+          </w:p>
+        </w:tc>
+      </w:tr>
+    </w:tbl>
+    <w:p>
+      <w:pPr>
+        <w:rPr>
+          <w:rFonts w:ascii="仿宋" w:eastAsia="仿宋" w:hAnsi="仿宋"/>
+        </w:rPr>
+      </w:pPr>
+    </w:p>
+    <w:p>
+      <w:pPr>
+        <w:rPr>
+          <w:rFonts w:ascii="仿宋" w:eastAsia="仿宋" w:hAnsi="仿宋" w:hint="eastAsia"/>
         </w:rPr>
       </w:pPr>
     </w:p>
@@ -8250,7 +9887,7 @@
 </file>
 
 <file path=word/endnotes.xml><?xml version="1.0" encoding="utf-8"?>
-<w:endnotes xmlns:wpc="http://schemas.microsoft.com/office/word/2010/wordprocessingCanvas" xmlns:cx="http://schemas.microsoft.com/office/drawing/2014/chartex" xmlns:cx1="http://schemas.microsoft.com/office/drawing/2015/9/8/chartex" xmlns:cx2="http://schemas.microsoft.com/office/drawing/2015/10/21/chartex" xmlns:cx3="http://schemas.microsoft.com/office/drawing/2016/5/9/chartex" xmlns:cx4="http://schemas.microsoft.com/office/drawing/2016/5/10/chartex" xmlns:cx5="http://schemas.microsoft.com/office/drawing/2016/5/11/chartex" xmlns:cx6="http://schemas.microsoft.com/office/drawing/2016/5/12/chartex" xmlns:cx7="http://schemas.microsoft.com/office/drawing/2016/5/13/chartex" xmlns:cx8="http://schemas.microsoft.com/office/drawing/2016/5/14/chartex" xmlns:mc="http://schemas.openxmlformats.org/markup-compatibility/2006" xmlns:aink="http://schemas.microsoft.com/office/drawing/2016/ink" xmlns:o="urn:schemas-microsoft-com:office:office" xmlns:r="http://schemas.openxmlformats.org/officeDocument/2006/relationships" xmlns:m="http://schemas.openxmlformats.org/officeDocument/2006/math" xmlns:v="urn:schemas-microsoft-com:vml" xmlns:wp14="http://schemas.microsoft.com/office/word/2010/wordprocessingDrawing" xmlns:wp="http://schemas.openxmlformats.org/drawingml/2006/wordprocessingDrawing" xmlns:w10="urn:schemas-microsoft-com:office:word" xmlns:w="http://schemas.openxmlformats.org/wordprocessingml/2006/main" xmlns:w14="http://schemas.microsoft.com/office/word/2010/wordml" xmlns:w15="http://schemas.microsoft.com/office/word/2012/wordml" xmlns:w16se="http://schemas.microsoft.com/office/word/2015/wordml/symex" xmlns:wpg="http://schemas.microsoft.com/office/word/2010/wordprocessingGroup" xmlns:wpi="http://schemas.microsoft.com/office/word/2010/wordprocessingInk" xmlns:wne="http://schemas.microsoft.com/office/word/2006/wordml" xmlns:wps="http://schemas.microsoft.com/office/word/2010/wordprocessingShape" mc:Ignorable="w14 w15 w16se wp14">
+<w:endnotes xmlns:wpc="http://schemas.microsoft.com/office/word/2010/wordprocessingCanvas" xmlns:cx="http://schemas.microsoft.com/office/drawing/2014/chartex" xmlns:cx1="http://schemas.microsoft.com/office/drawing/2015/9/8/chartex" xmlns:cx2="http://schemas.microsoft.com/office/drawing/2015/10/21/chartex" xmlns:cx3="http://schemas.microsoft.com/office/drawing/2016/5/9/chartex" xmlns:cx4="http://schemas.microsoft.com/office/drawing/2016/5/10/chartex" xmlns:cx5="http://schemas.microsoft.com/office/drawing/2016/5/11/chartex" xmlns:cx6="http://schemas.microsoft.com/office/drawing/2016/5/12/chartex" xmlns:cx7="http://schemas.microsoft.com/office/drawing/2016/5/13/chartex" xmlns:cx8="http://schemas.microsoft.com/office/drawing/2016/5/14/chartex" xmlns:mc="http://schemas.openxmlformats.org/markup-compatibility/2006" xmlns:aink="http://schemas.microsoft.com/office/drawing/2016/ink" xmlns:am3d="http://schemas.microsoft.com/office/drawing/2017/model3d" xmlns:o="urn:schemas-microsoft-com:office:office" xmlns:r="http://schemas.openxmlformats.org/officeDocument/2006/relationships" xmlns:m="http://schemas.openxmlformats.org/officeDocument/2006/math" xmlns:v="urn:schemas-microsoft-com:vml" xmlns:wp14="http://schemas.microsoft.com/office/word/2010/wordprocessingDrawing" xmlns:wp="http://schemas.openxmlformats.org/drawingml/2006/wordprocessingDrawing" xmlns:w10="urn:schemas-microsoft-com:office:word" xmlns:w="http://schemas.openxmlformats.org/wordprocessingml/2006/main" xmlns:w14="http://schemas.microsoft.com/office/word/2010/wordml" xmlns:w15="http://schemas.microsoft.com/office/word/2012/wordml" xmlns:w16cid="http://schemas.microsoft.com/office/word/2016/wordml/cid" xmlns:w16se="http://schemas.microsoft.com/office/word/2015/wordml/symex" xmlns:wpg="http://schemas.microsoft.com/office/word/2010/wordprocessingGroup" xmlns:wpi="http://schemas.microsoft.com/office/word/2010/wordprocessingInk" xmlns:wne="http://schemas.microsoft.com/office/word/2006/wordml" xmlns:wps="http://schemas.microsoft.com/office/word/2010/wordprocessingShape" mc:Ignorable="w14 w15 w16se w16cid wp14">
   <w:endnote w:type="separator" w:id="-1">
     <w:p>
       <w:r>
@@ -8269,7 +9906,7 @@
 </file>
 
 <file path=word/footer1.xml><?xml version="1.0" encoding="utf-8"?>
-<w:ftr xmlns:wpc="http://schemas.microsoft.com/office/word/2010/wordprocessingCanvas" xmlns:cx="http://schemas.microsoft.com/office/drawing/2014/chartex" xmlns:cx1="http://schemas.microsoft.com/office/drawing/2015/9/8/chartex" xmlns:cx2="http://schemas.microsoft.com/office/drawing/2015/10/21/chartex" xmlns:cx3="http://schemas.microsoft.com/office/drawing/2016/5/9/chartex" xmlns:cx4="http://schemas.microsoft.com/office/drawing/2016/5/10/chartex" xmlns:cx5="http://schemas.microsoft.com/office/drawing/2016/5/11/chartex" xmlns:cx6="http://schemas.microsoft.com/office/drawing/2016/5/12/chartex" xmlns:cx7="http://schemas.microsoft.com/office/drawing/2016/5/13/chartex" xmlns:cx8="http://schemas.microsoft.com/office/drawing/2016/5/14/chartex" xmlns:mc="http://schemas.openxmlformats.org/markup-compatibility/2006" xmlns:aink="http://schemas.microsoft.com/office/drawing/2016/ink" xmlns:o="urn:schemas-microsoft-com:office:office" xmlns:r="http://schemas.openxmlformats.org/officeDocument/2006/relationships" xmlns:m="http://schemas.openxmlformats.org/officeDocument/2006/math" xmlns:v="urn:schemas-microsoft-com:vml" xmlns:wp14="http://schemas.microsoft.com/office/word/2010/wordprocessingDrawing" xmlns:wp="http://schemas.openxmlformats.org/drawingml/2006/wordprocessingDrawing" xmlns:w10="urn:schemas-microsoft-com:office:word" xmlns:w="http://schemas.openxmlformats.org/wordprocessingml/2006/main" xmlns:w14="http://schemas.microsoft.com/office/word/2010/wordml" xmlns:w15="http://schemas.microsoft.com/office/word/2012/wordml" xmlns:w16se="http://schemas.microsoft.com/office/word/2015/wordml/symex" xmlns:wpg="http://schemas.microsoft.com/office/word/2010/wordprocessingGroup" xmlns:wpi="http://schemas.microsoft.com/office/word/2010/wordprocessingInk" xmlns:wne="http://schemas.microsoft.com/office/word/2006/wordml" xmlns:wps="http://schemas.microsoft.com/office/word/2010/wordprocessingShape" mc:Ignorable="w14 w15 w16se wp14">
+<w:ftr xmlns:wpc="http://schemas.microsoft.com/office/word/2010/wordprocessingCanvas" xmlns:cx="http://schemas.microsoft.com/office/drawing/2014/chartex" xmlns:cx1="http://schemas.microsoft.com/office/drawing/2015/9/8/chartex" xmlns:cx2="http://schemas.microsoft.com/office/drawing/2015/10/21/chartex" xmlns:cx3="http://schemas.microsoft.com/office/drawing/2016/5/9/chartex" xmlns:cx4="http://schemas.microsoft.com/office/drawing/2016/5/10/chartex" xmlns:cx5="http://schemas.microsoft.com/office/drawing/2016/5/11/chartex" xmlns:cx6="http://schemas.microsoft.com/office/drawing/2016/5/12/chartex" xmlns:cx7="http://schemas.microsoft.com/office/drawing/2016/5/13/chartex" xmlns:cx8="http://schemas.microsoft.com/office/drawing/2016/5/14/chartex" xmlns:mc="http://schemas.openxmlformats.org/markup-compatibility/2006" xmlns:aink="http://schemas.microsoft.com/office/drawing/2016/ink" xmlns:am3d="http://schemas.microsoft.com/office/drawing/2017/model3d" xmlns:o="urn:schemas-microsoft-com:office:office" xmlns:r="http://schemas.openxmlformats.org/officeDocument/2006/relationships" xmlns:m="http://schemas.openxmlformats.org/officeDocument/2006/math" xmlns:v="urn:schemas-microsoft-com:vml" xmlns:wp14="http://schemas.microsoft.com/office/word/2010/wordprocessingDrawing" xmlns:wp="http://schemas.openxmlformats.org/drawingml/2006/wordprocessingDrawing" xmlns:w10="urn:schemas-microsoft-com:office:word" xmlns:w="http://schemas.openxmlformats.org/wordprocessingml/2006/main" xmlns:w14="http://schemas.microsoft.com/office/word/2010/wordml" xmlns:w15="http://schemas.microsoft.com/office/word/2012/wordml" xmlns:w16cid="http://schemas.microsoft.com/office/word/2016/wordml/cid" xmlns:w16se="http://schemas.microsoft.com/office/word/2015/wordml/symex" xmlns:wpg="http://schemas.microsoft.com/office/word/2010/wordprocessingGroup" xmlns:wpi="http://schemas.microsoft.com/office/word/2010/wordprocessingInk" xmlns:wne="http://schemas.microsoft.com/office/word/2006/wordml" xmlns:wps="http://schemas.microsoft.com/office/word/2010/wordprocessingShape" mc:Ignorable="w14 w15 w16se w16cid wp14">
   <w:sdt>
     <w:sdtPr>
       <w:id w:val="2019962964"/>
@@ -8316,7 +9953,7 @@
 </file>
 
 <file path=word/footnotes.xml><?xml version="1.0" encoding="utf-8"?>
-<w:footnotes xmlns:wpc="http://schemas.microsoft.com/office/word/2010/wordprocessingCanvas" xmlns:cx="http://schemas.microsoft.com/office/drawing/2014/chartex" xmlns:cx1="http://schemas.microsoft.com/office/drawing/2015/9/8/chartex" xmlns:cx2="http://schemas.microsoft.com/office/drawing/2015/10/21/chartex" xmlns:cx3="http://schemas.microsoft.com/office/drawing/2016/5/9/chartex" xmlns:cx4="http://schemas.microsoft.com/office/drawing/2016/5/10/chartex" xmlns:cx5="http://schemas.microsoft.com/office/drawing/2016/5/11/chartex" xmlns:cx6="http://schemas.microsoft.com/office/drawing/2016/5/12/chartex" xmlns:cx7="http://schemas.microsoft.com/office/drawing/2016/5/13/chartex" xmlns:cx8="http://schemas.microsoft.com/office/drawing/2016/5/14/chartex" xmlns:mc="http://schemas.openxmlformats.org/markup-compatibility/2006" xmlns:aink="http://schemas.microsoft.com/office/drawing/2016/ink" xmlns:o="urn:schemas-microsoft-com:office:office" xmlns:r="http://schemas.openxmlformats.org/officeDocument/2006/relationships" xmlns:m="http://schemas.openxmlformats.org/officeDocument/2006/math" xmlns:v="urn:schemas-microsoft-com:vml" xmlns:wp14="http://schemas.microsoft.com/office/word/2010/wordprocessingDrawing" xmlns:wp="http://schemas.openxmlformats.org/drawingml/2006/wordprocessingDrawing" xmlns:w10="urn:schemas-microsoft-com:office:word" xmlns:w="http://schemas.openxmlformats.org/wordprocessingml/2006/main" xmlns:w14="http://schemas.microsoft.com/office/word/2010/wordml" xmlns:w15="http://schemas.microsoft.com/office/word/2012/wordml" xmlns:w16se="http://schemas.microsoft.com/office/word/2015/wordml/symex" xmlns:wpg="http://schemas.microsoft.com/office/word/2010/wordprocessingGroup" xmlns:wpi="http://schemas.microsoft.com/office/word/2010/wordprocessingInk" xmlns:wne="http://schemas.microsoft.com/office/word/2006/wordml" xmlns:wps="http://schemas.microsoft.com/office/word/2010/wordprocessingShape" mc:Ignorable="w14 w15 w16se wp14">
+<w:footnotes xmlns:wpc="http://schemas.microsoft.com/office/word/2010/wordprocessingCanvas" xmlns:cx="http://schemas.microsoft.com/office/drawing/2014/chartex" xmlns:cx1="http://schemas.microsoft.com/office/drawing/2015/9/8/chartex" xmlns:cx2="http://schemas.microsoft.com/office/drawing/2015/10/21/chartex" xmlns:cx3="http://schemas.microsoft.com/office/drawing/2016/5/9/chartex" xmlns:cx4="http://schemas.microsoft.com/office/drawing/2016/5/10/chartex" xmlns:cx5="http://schemas.microsoft.com/office/drawing/2016/5/11/chartex" xmlns:cx6="http://schemas.microsoft.com/office/drawing/2016/5/12/chartex" xmlns:cx7="http://schemas.microsoft.com/office/drawing/2016/5/13/chartex" xmlns:cx8="http://schemas.microsoft.com/office/drawing/2016/5/14/chartex" xmlns:mc="http://schemas.openxmlformats.org/markup-compatibility/2006" xmlns:aink="http://schemas.microsoft.com/office/drawing/2016/ink" xmlns:am3d="http://schemas.microsoft.com/office/drawing/2017/model3d" xmlns:o="urn:schemas-microsoft-com:office:office" xmlns:r="http://schemas.openxmlformats.org/officeDocument/2006/relationships" xmlns:m="http://schemas.openxmlformats.org/officeDocument/2006/math" xmlns:v="urn:schemas-microsoft-com:vml" xmlns:wp14="http://schemas.microsoft.com/office/word/2010/wordprocessingDrawing" xmlns:wp="http://schemas.openxmlformats.org/drawingml/2006/wordprocessingDrawing" xmlns:w10="urn:schemas-microsoft-com:office:word" xmlns:w="http://schemas.openxmlformats.org/wordprocessingml/2006/main" xmlns:w14="http://schemas.microsoft.com/office/word/2010/wordml" xmlns:w15="http://schemas.microsoft.com/office/word/2012/wordml" xmlns:w16cid="http://schemas.microsoft.com/office/word/2016/wordml/cid" xmlns:w16se="http://schemas.microsoft.com/office/word/2015/wordml/symex" xmlns:wpg="http://schemas.microsoft.com/office/word/2010/wordprocessingGroup" xmlns:wpi="http://schemas.microsoft.com/office/word/2010/wordprocessingInk" xmlns:wne="http://schemas.microsoft.com/office/word/2006/wordml" xmlns:wps="http://schemas.microsoft.com/office/word/2010/wordprocessingShape" mc:Ignorable="w14 w15 w16se w16cid wp14">
   <w:footnote w:type="separator" w:id="-1">
     <w:p>
       <w:r>
@@ -8335,7 +9972,7 @@
 </file>
 
 <file path=word/styles.xml><?xml version="1.0" encoding="utf-8"?>
-<w:styles xmlns:mc="http://schemas.openxmlformats.org/markup-compatibility/2006" xmlns:r="http://schemas.openxmlformats.org/officeDocument/2006/relationships" xmlns:w="http://schemas.openxmlformats.org/wordprocessingml/2006/main" xmlns:w14="http://schemas.microsoft.com/office/word/2010/wordml" xmlns:w15="http://schemas.microsoft.com/office/word/2012/wordml" xmlns:w16se="http://schemas.microsoft.com/office/word/2015/wordml/symex" mc:Ignorable="w14 w15 w16se">
+<w:styles xmlns:mc="http://schemas.openxmlformats.org/markup-compatibility/2006" xmlns:r="http://schemas.openxmlformats.org/officeDocument/2006/relationships" xmlns:w="http://schemas.openxmlformats.org/wordprocessingml/2006/main" xmlns:w14="http://schemas.microsoft.com/office/word/2010/wordml" xmlns:w15="http://schemas.microsoft.com/office/word/2012/wordml" xmlns:w16cid="http://schemas.microsoft.com/office/word/2016/wordml/cid" xmlns:w16se="http://schemas.microsoft.com/office/word/2015/wordml/symex" mc:Ignorable="w14 w15 w16se w16cid">
   <w:docDefaults>
     <w:rPrDefault>
       <w:rPr>
@@ -8348,7 +9985,7 @@
     </w:rPrDefault>
     <w:pPrDefault/>
   </w:docDefaults>
-  <w:latentStyles w:defLockedState="0" w:defUIPriority="99" w:defSemiHidden="0" w:defUnhideWhenUsed="0" w:defQFormat="0" w:count="374">
+  <w:latentStyles w:defLockedState="0" w:defUIPriority="99" w:defSemiHidden="0" w:defUnhideWhenUsed="0" w:defQFormat="0" w:count="375">
     <w:lsdException w:name="Normal" w:uiPriority="0" w:qFormat="1"/>
     <w:lsdException w:name="heading 1" w:uiPriority="9" w:qFormat="1"/>
     <w:lsdException w:name="heading 2" w:semiHidden="1" w:uiPriority="9" w:unhideWhenUsed="1" w:qFormat="1"/>
@@ -8723,6 +10360,7 @@
     <w:lsdException w:name="Mention" w:semiHidden="1" w:unhideWhenUsed="1"/>
     <w:lsdException w:name="Smart Hyperlink" w:semiHidden="1" w:unhideWhenUsed="1"/>
     <w:lsdException w:name="Hashtag" w:semiHidden="1" w:unhideWhenUsed="1"/>
+    <w:lsdException w:name="Unresolved Mention" w:semiHidden="1" w:unhideWhenUsed="1"/>
   </w:latentStyles>
   <w:style w:type="paragraph" w:default="1" w:styleId="a">
     <w:name w:val="Normal"/>

--- a/d6k/trunk/document/项目计划.docx
+++ b/d6k/trunk/document/项目计划.docx
@@ -9477,19 +9477,7 @@
               <w:rPr>
                 <w:rFonts w:ascii="仿宋" w:eastAsia="仿宋" w:hAnsi="仿宋" w:hint="eastAsia"/>
               </w:rPr>
-              <w:t>等其他功能完善</w:t>
-            </w:r>
-            <w:r>
-              <w:rPr>
-                <w:rFonts w:ascii="仿宋" w:eastAsia="仿宋" w:hAnsi="仿宋" w:hint="eastAsia"/>
-              </w:rPr>
-              <w:t>、</w:t>
-            </w:r>
-            <w:r>
-              <w:rPr>
-                <w:rFonts w:ascii="仿宋" w:eastAsia="仿宋" w:hAnsi="仿宋" w:hint="eastAsia"/>
-              </w:rPr>
-              <w:t>功率预测曲线模块</w:t>
+              <w:t>等其他功能完善、功率预测曲线模块</w:t>
             </w:r>
           </w:p>
         </w:tc>
@@ -9680,8 +9668,6 @@
               </w:rPr>
               <w:t>功率预测曲线模块</w:t>
             </w:r>
-            <w:bookmarkStart w:id="0" w:name="_GoBack"/>
-            <w:bookmarkEnd w:id="0"/>
           </w:p>
         </w:tc>
         <w:tc>
@@ -9720,39 +9706,39 @@
               <w:rPr>
                 <w:rFonts w:ascii="仿宋" w:eastAsia="仿宋" w:hAnsi="仿宋" w:hint="eastAsia"/>
               </w:rPr>
-              <w:t>6</w:t>
-            </w:r>
-          </w:p>
-        </w:tc>
-        <w:tc>
-          <w:tcPr>
-            <w:tcW w:w="6521" w:type="dxa"/>
-          </w:tcPr>
-          <w:p>
-            <w:pPr>
-              <w:cnfStyle w:val="000000000000" w:firstRow="0" w:lastRow="0" w:firstColumn="0" w:lastColumn="0" w:oddVBand="0" w:evenVBand="0" w:oddHBand="0" w:evenHBand="0" w:firstRowFirstColumn="0" w:firstRowLastColumn="0" w:lastRowFirstColumn="0" w:lastRowLastColumn="0"/>
-              <w:rPr>
-                <w:rFonts w:ascii="仿宋" w:eastAsia="仿宋" w:hAnsi="仿宋"/>
-              </w:rPr>
-            </w:pPr>
-          </w:p>
-        </w:tc>
-        <w:tc>
-          <w:tcPr>
-            <w:tcW w:w="1213" w:type="dxa"/>
-          </w:tcPr>
-          <w:p>
-            <w:pPr>
-              <w:cnfStyle w:val="000000000000" w:firstRow="0" w:lastRow="0" w:firstColumn="0" w:lastColumn="0" w:oddVBand="0" w:evenVBand="0" w:oddHBand="0" w:evenHBand="0" w:firstRowFirstColumn="0" w:firstRowLastColumn="0" w:lastRowFirstColumn="0" w:lastRowLastColumn="0"/>
-              <w:rPr>
-                <w:rFonts w:ascii="仿宋" w:eastAsia="仿宋" w:hAnsi="仿宋"/>
-              </w:rPr>
-            </w:pPr>
-            <w:r>
-              <w:rPr>
-                <w:rFonts w:ascii="仿宋" w:eastAsia="仿宋" w:hAnsi="仿宋" w:hint="eastAsia"/>
-              </w:rPr>
-              <w:t>邵佳楠</w:t>
+              <w:t>7</w:t>
+            </w:r>
+          </w:p>
+        </w:tc>
+        <w:tc>
+          <w:tcPr>
+            <w:tcW w:w="6521" w:type="dxa"/>
+          </w:tcPr>
+          <w:p>
+            <w:pPr>
+              <w:cnfStyle w:val="000000000000" w:firstRow="0" w:lastRow="0" w:firstColumn="0" w:lastColumn="0" w:oddVBand="0" w:evenVBand="0" w:oddHBand="0" w:evenHBand="0" w:firstRowFirstColumn="0" w:firstRowLastColumn="0" w:lastRowFirstColumn="0" w:lastRowLastColumn="0"/>
+              <w:rPr>
+                <w:rFonts w:ascii="仿宋" w:eastAsia="仿宋" w:hAnsi="仿宋"/>
+              </w:rPr>
+            </w:pPr>
+          </w:p>
+        </w:tc>
+        <w:tc>
+          <w:tcPr>
+            <w:tcW w:w="1213" w:type="dxa"/>
+          </w:tcPr>
+          <w:p>
+            <w:pPr>
+              <w:cnfStyle w:val="000000000000" w:firstRow="0" w:lastRow="0" w:firstColumn="0" w:lastColumn="0" w:oddVBand="0" w:evenVBand="0" w:oddHBand="0" w:evenHBand="0" w:firstRowFirstColumn="0" w:firstRowLastColumn="0" w:lastRowFirstColumn="0" w:lastRowLastColumn="0"/>
+              <w:rPr>
+                <w:rFonts w:ascii="仿宋" w:eastAsia="仿宋" w:hAnsi="仿宋"/>
+              </w:rPr>
+            </w:pPr>
+            <w:r>
+              <w:rPr>
+                <w:rFonts w:ascii="仿宋" w:eastAsia="仿宋" w:hAnsi="仿宋" w:hint="eastAsia"/>
+              </w:rPr>
+              <w:t>李进</w:t>
             </w:r>
           </w:p>
         </w:tc>
@@ -9776,59 +9762,6 @@
               <w:rPr>
                 <w:rFonts w:ascii="仿宋" w:eastAsia="仿宋" w:hAnsi="仿宋" w:hint="eastAsia"/>
               </w:rPr>
-              <w:t>7</w:t>
-            </w:r>
-          </w:p>
-        </w:tc>
-        <w:tc>
-          <w:tcPr>
-            <w:tcW w:w="6521" w:type="dxa"/>
-          </w:tcPr>
-          <w:p>
-            <w:pPr>
-              <w:cnfStyle w:val="000000100000" w:firstRow="0" w:lastRow="0" w:firstColumn="0" w:lastColumn="0" w:oddVBand="0" w:evenVBand="0" w:oddHBand="1" w:evenHBand="0" w:firstRowFirstColumn="0" w:firstRowLastColumn="0" w:lastRowFirstColumn="0" w:lastRowLastColumn="0"/>
-              <w:rPr>
-                <w:rFonts w:ascii="仿宋" w:eastAsia="仿宋" w:hAnsi="仿宋"/>
-              </w:rPr>
-            </w:pPr>
-          </w:p>
-        </w:tc>
-        <w:tc>
-          <w:tcPr>
-            <w:tcW w:w="1213" w:type="dxa"/>
-          </w:tcPr>
-          <w:p>
-            <w:pPr>
-              <w:cnfStyle w:val="000000100000" w:firstRow="0" w:lastRow="0" w:firstColumn="0" w:lastColumn="0" w:oddVBand="0" w:evenVBand="0" w:oddHBand="1" w:evenHBand="0" w:firstRowFirstColumn="0" w:firstRowLastColumn="0" w:lastRowFirstColumn="0" w:lastRowLastColumn="0"/>
-              <w:rPr>
-                <w:rFonts w:ascii="仿宋" w:eastAsia="仿宋" w:hAnsi="仿宋"/>
-              </w:rPr>
-            </w:pPr>
-            <w:r>
-              <w:rPr>
-                <w:rFonts w:ascii="仿宋" w:eastAsia="仿宋" w:hAnsi="仿宋" w:hint="eastAsia"/>
-              </w:rPr>
-              <w:t>李进</w:t>
-            </w:r>
-          </w:p>
-        </w:tc>
-      </w:tr>
-      <w:tr>
-        <w:tc>
-          <w:tcPr>
-            <w:cnfStyle w:val="001000000000" w:firstRow="0" w:lastRow="0" w:firstColumn="1" w:lastColumn="0" w:oddVBand="0" w:evenVBand="0" w:oddHBand="0" w:evenHBand="0" w:firstRowFirstColumn="0" w:firstRowLastColumn="0" w:lastRowFirstColumn="0" w:lastRowLastColumn="0"/>
-            <w:tcW w:w="562" w:type="dxa"/>
-          </w:tcPr>
-          <w:p>
-            <w:pPr>
-              <w:rPr>
-                <w:rFonts w:ascii="仿宋" w:eastAsia="仿宋" w:hAnsi="仿宋"/>
-              </w:rPr>
-            </w:pPr>
-            <w:r>
-              <w:rPr>
-                <w:rFonts w:ascii="仿宋" w:eastAsia="仿宋" w:hAnsi="仿宋" w:hint="eastAsia"/>
-              </w:rPr>
               <w:t>8</w:t>
             </w:r>
           </w:p>
@@ -9839,20 +9772,20 @@
           </w:tcPr>
           <w:p>
             <w:pPr>
-              <w:cnfStyle w:val="000000000000" w:firstRow="0" w:lastRow="0" w:firstColumn="0" w:lastColumn="0" w:oddVBand="0" w:evenVBand="0" w:oddHBand="0" w:evenHBand="0" w:firstRowFirstColumn="0" w:firstRowLastColumn="0" w:lastRowFirstColumn="0" w:lastRowLastColumn="0"/>
-              <w:rPr>
-                <w:rFonts w:ascii="仿宋" w:eastAsia="仿宋" w:hAnsi="仿宋"/>
-              </w:rPr>
-            </w:pPr>
-          </w:p>
-        </w:tc>
-        <w:tc>
-          <w:tcPr>
-            <w:tcW w:w="1213" w:type="dxa"/>
-          </w:tcPr>
-          <w:p>
-            <w:pPr>
-              <w:cnfStyle w:val="000000000000" w:firstRow="0" w:lastRow="0" w:firstColumn="0" w:lastColumn="0" w:oddVBand="0" w:evenVBand="0" w:oddHBand="0" w:evenHBand="0" w:firstRowFirstColumn="0" w:firstRowLastColumn="0" w:lastRowFirstColumn="0" w:lastRowLastColumn="0"/>
+              <w:cnfStyle w:val="000000100000" w:firstRow="0" w:lastRow="0" w:firstColumn="0" w:lastColumn="0" w:oddVBand="0" w:evenVBand="0" w:oddHBand="1" w:evenHBand="0" w:firstRowFirstColumn="0" w:firstRowLastColumn="0" w:lastRowFirstColumn="0" w:lastRowLastColumn="0"/>
+              <w:rPr>
+                <w:rFonts w:ascii="仿宋" w:eastAsia="仿宋" w:hAnsi="仿宋"/>
+              </w:rPr>
+            </w:pPr>
+          </w:p>
+        </w:tc>
+        <w:tc>
+          <w:tcPr>
+            <w:tcW w:w="1213" w:type="dxa"/>
+          </w:tcPr>
+          <w:p>
+            <w:pPr>
+              <w:cnfStyle w:val="000000100000" w:firstRow="0" w:lastRow="0" w:firstColumn="0" w:lastColumn="0" w:oddVBand="0" w:evenVBand="0" w:oddHBand="1" w:evenHBand="0" w:firstRowFirstColumn="0" w:firstRowLastColumn="0" w:lastRowFirstColumn="0" w:lastRowLastColumn="0"/>
               <w:rPr>
                 <w:rFonts w:ascii="仿宋" w:eastAsia="仿宋" w:hAnsi="仿宋"/>
               </w:rPr>
@@ -9871,7 +9804,523 @@
     <w:p>
       <w:pPr>
         <w:rPr>
+          <w:rFonts w:ascii="仿宋" w:eastAsia="仿宋" w:hAnsi="仿宋"/>
+        </w:rPr>
+      </w:pPr>
+    </w:p>
+    <w:p>
+      <w:pPr>
+        <w:rPr>
+          <w:rFonts w:ascii="仿宋" w:eastAsia="仿宋" w:hAnsi="仿宋"/>
+        </w:rPr>
+      </w:pPr>
+      <w:r>
+        <w:rPr>
+          <w:rFonts w:ascii="仿宋" w:eastAsia="仿宋" w:hAnsi="仿宋"/>
+        </w:rPr>
+        <w:t>10</w:t>
+      </w:r>
+      <w:r>
+        <w:rPr>
           <w:rFonts w:ascii="仿宋" w:eastAsia="仿宋" w:hAnsi="仿宋" w:hint="eastAsia"/>
+        </w:rPr>
+        <w:t>月</w:t>
+      </w:r>
+      <w:r>
+        <w:rPr>
+          <w:rFonts w:ascii="仿宋" w:eastAsia="仿宋" w:hAnsi="仿宋" w:hint="eastAsia"/>
+        </w:rPr>
+        <w:t>1</w:t>
+      </w:r>
+      <w:r>
+        <w:rPr>
+          <w:rFonts w:ascii="仿宋" w:eastAsia="仿宋" w:hAnsi="仿宋" w:hint="eastAsia"/>
+        </w:rPr>
+        <w:t>6</w:t>
+      </w:r>
+      <w:r>
+        <w:rPr>
+          <w:rFonts w:ascii="仿宋" w:eastAsia="仿宋" w:hAnsi="仿宋" w:hint="eastAsia"/>
+        </w:rPr>
+        <w:t>日前</w:t>
+      </w:r>
+    </w:p>
+    <w:tbl>
+      <w:tblPr>
+        <w:tblStyle w:val="1"/>
+        <w:tblW w:w="0" w:type="auto"/>
+        <w:tblLook w:val="04A0" w:firstRow="1" w:lastRow="0" w:firstColumn="1" w:lastColumn="0" w:noHBand="0" w:noVBand="1"/>
+      </w:tblPr>
+      <w:tblGrid>
+        <w:gridCol w:w="562"/>
+        <w:gridCol w:w="6521"/>
+        <w:gridCol w:w="1213"/>
+      </w:tblGrid>
+      <w:tr>
+        <w:trPr>
+          <w:cnfStyle w:val="100000000000" w:firstRow="1" w:lastRow="0" w:firstColumn="0" w:lastColumn="0" w:oddVBand="0" w:evenVBand="0" w:oddHBand="0" w:evenHBand="0" w:firstRowFirstColumn="0" w:firstRowLastColumn="0" w:lastRowFirstColumn="0" w:lastRowLastColumn="0"/>
+        </w:trPr>
+        <w:tc>
+          <w:tcPr>
+            <w:cnfStyle w:val="001000000000" w:firstRow="0" w:lastRow="0" w:firstColumn="1" w:lastColumn="0" w:oddVBand="0" w:evenVBand="0" w:oddHBand="0" w:evenHBand="0" w:firstRowFirstColumn="0" w:firstRowLastColumn="0" w:lastRowFirstColumn="0" w:lastRowLastColumn="0"/>
+            <w:tcW w:w="562" w:type="dxa"/>
+          </w:tcPr>
+          <w:p>
+            <w:pPr>
+              <w:rPr>
+                <w:rFonts w:ascii="仿宋" w:eastAsia="仿宋" w:hAnsi="仿宋"/>
+              </w:rPr>
+            </w:pPr>
+          </w:p>
+        </w:tc>
+        <w:tc>
+          <w:tcPr>
+            <w:tcW w:w="6521" w:type="dxa"/>
+          </w:tcPr>
+          <w:p>
+            <w:pPr>
+              <w:cnfStyle w:val="100000000000" w:firstRow="1" w:lastRow="0" w:firstColumn="0" w:lastColumn="0" w:oddVBand="0" w:evenVBand="0" w:oddHBand="0" w:evenHBand="0" w:firstRowFirstColumn="0" w:firstRowLastColumn="0" w:lastRowFirstColumn="0" w:lastRowLastColumn="0"/>
+              <w:rPr>
+                <w:rFonts w:ascii="仿宋" w:eastAsia="仿宋" w:hAnsi="仿宋"/>
+              </w:rPr>
+            </w:pPr>
+            <w:r>
+              <w:rPr>
+                <w:rFonts w:ascii="仿宋" w:eastAsia="仿宋" w:hAnsi="仿宋" w:hint="eastAsia"/>
+              </w:rPr>
+              <w:t>目标</w:t>
+            </w:r>
+          </w:p>
+        </w:tc>
+        <w:tc>
+          <w:tcPr>
+            <w:tcW w:w="1213" w:type="dxa"/>
+          </w:tcPr>
+          <w:p>
+            <w:pPr>
+              <w:cnfStyle w:val="100000000000" w:firstRow="1" w:lastRow="0" w:firstColumn="0" w:lastColumn="0" w:oddVBand="0" w:evenVBand="0" w:oddHBand="0" w:evenHBand="0" w:firstRowFirstColumn="0" w:firstRowLastColumn="0" w:lastRowFirstColumn="0" w:lastRowLastColumn="0"/>
+              <w:rPr>
+                <w:rFonts w:ascii="仿宋" w:eastAsia="仿宋" w:hAnsi="仿宋"/>
+              </w:rPr>
+            </w:pPr>
+            <w:r>
+              <w:rPr>
+                <w:rFonts w:ascii="仿宋" w:eastAsia="仿宋" w:hAnsi="仿宋" w:hint="eastAsia"/>
+              </w:rPr>
+              <w:t>责任人</w:t>
+            </w:r>
+          </w:p>
+        </w:tc>
+      </w:tr>
+      <w:tr>
+        <w:trPr>
+          <w:cnfStyle w:val="000000100000" w:firstRow="0" w:lastRow="0" w:firstColumn="0" w:lastColumn="0" w:oddVBand="0" w:evenVBand="0" w:oddHBand="1" w:evenHBand="0" w:firstRowFirstColumn="0" w:firstRowLastColumn="0" w:lastRowFirstColumn="0" w:lastRowLastColumn="0"/>
+        </w:trPr>
+        <w:tc>
+          <w:tcPr>
+            <w:cnfStyle w:val="001000000000" w:firstRow="0" w:lastRow="0" w:firstColumn="1" w:lastColumn="0" w:oddVBand="0" w:evenVBand="0" w:oddHBand="0" w:evenHBand="0" w:firstRowFirstColumn="0" w:firstRowLastColumn="0" w:lastRowFirstColumn="0" w:lastRowLastColumn="0"/>
+            <w:tcW w:w="562" w:type="dxa"/>
+          </w:tcPr>
+          <w:p>
+            <w:pPr>
+              <w:rPr>
+                <w:rFonts w:ascii="仿宋" w:eastAsia="仿宋" w:hAnsi="仿宋"/>
+              </w:rPr>
+            </w:pPr>
+            <w:r>
+              <w:rPr>
+                <w:rFonts w:ascii="仿宋" w:eastAsia="仿宋" w:hAnsi="仿宋" w:hint="eastAsia"/>
+              </w:rPr>
+              <w:t>1</w:t>
+            </w:r>
+          </w:p>
+        </w:tc>
+        <w:tc>
+          <w:tcPr>
+            <w:tcW w:w="6521" w:type="dxa"/>
+          </w:tcPr>
+          <w:p>
+            <w:pPr>
+              <w:cnfStyle w:val="000000100000" w:firstRow="0" w:lastRow="0" w:firstColumn="0" w:lastColumn="0" w:oddVBand="0" w:evenVBand="0" w:oddHBand="1" w:evenHBand="0" w:firstRowFirstColumn="0" w:firstRowLastColumn="0" w:lastRowFirstColumn="0" w:lastRowLastColumn="0"/>
+              <w:rPr>
+                <w:rFonts w:ascii="仿宋" w:eastAsia="仿宋" w:hAnsi="仿宋"/>
+              </w:rPr>
+            </w:pPr>
+          </w:p>
+        </w:tc>
+        <w:tc>
+          <w:tcPr>
+            <w:tcW w:w="1213" w:type="dxa"/>
+          </w:tcPr>
+          <w:p>
+            <w:pPr>
+              <w:cnfStyle w:val="000000100000" w:firstRow="0" w:lastRow="0" w:firstColumn="0" w:lastColumn="0" w:oddVBand="0" w:evenVBand="0" w:oddHBand="1" w:evenHBand="0" w:firstRowFirstColumn="0" w:firstRowLastColumn="0" w:lastRowFirstColumn="0" w:lastRowLastColumn="0"/>
+              <w:rPr>
+                <w:rFonts w:ascii="仿宋" w:eastAsia="仿宋" w:hAnsi="仿宋"/>
+              </w:rPr>
+            </w:pPr>
+            <w:r>
+              <w:rPr>
+                <w:rFonts w:ascii="仿宋" w:eastAsia="仿宋" w:hAnsi="仿宋" w:hint="eastAsia"/>
+              </w:rPr>
+              <w:t>郭伟</w:t>
+            </w:r>
+          </w:p>
+        </w:tc>
+      </w:tr>
+      <w:tr>
+        <w:tc>
+          <w:tcPr>
+            <w:cnfStyle w:val="001000000000" w:firstRow="0" w:lastRow="0" w:firstColumn="1" w:lastColumn="0" w:oddVBand="0" w:evenVBand="0" w:oddHBand="0" w:evenHBand="0" w:firstRowFirstColumn="0" w:firstRowLastColumn="0" w:lastRowFirstColumn="0" w:lastRowLastColumn="0"/>
+            <w:tcW w:w="562" w:type="dxa"/>
+          </w:tcPr>
+          <w:p>
+            <w:pPr>
+              <w:rPr>
+                <w:rFonts w:ascii="仿宋" w:eastAsia="仿宋" w:hAnsi="仿宋"/>
+              </w:rPr>
+            </w:pPr>
+            <w:r>
+              <w:rPr>
+                <w:rFonts w:ascii="仿宋" w:eastAsia="仿宋" w:hAnsi="仿宋" w:hint="eastAsia"/>
+              </w:rPr>
+              <w:t>2</w:t>
+            </w:r>
+          </w:p>
+        </w:tc>
+        <w:tc>
+          <w:tcPr>
+            <w:tcW w:w="6521" w:type="dxa"/>
+          </w:tcPr>
+          <w:p>
+            <w:pPr>
+              <w:cnfStyle w:val="000000000000" w:firstRow="0" w:lastRow="0" w:firstColumn="0" w:lastColumn="0" w:oddVBand="0" w:evenVBand="0" w:oddHBand="0" w:evenHBand="0" w:firstRowFirstColumn="0" w:firstRowLastColumn="0" w:lastRowFirstColumn="0" w:lastRowLastColumn="0"/>
+              <w:rPr>
+                <w:rFonts w:ascii="仿宋" w:eastAsia="仿宋" w:hAnsi="仿宋"/>
+              </w:rPr>
+            </w:pPr>
+          </w:p>
+        </w:tc>
+        <w:tc>
+          <w:tcPr>
+            <w:tcW w:w="1213" w:type="dxa"/>
+          </w:tcPr>
+          <w:p>
+            <w:pPr>
+              <w:cnfStyle w:val="000000000000" w:firstRow="0" w:lastRow="0" w:firstColumn="0" w:lastColumn="0" w:oddVBand="0" w:evenVBand="0" w:oddHBand="0" w:evenHBand="0" w:firstRowFirstColumn="0" w:firstRowLastColumn="0" w:lastRowFirstColumn="0" w:lastRowLastColumn="0"/>
+              <w:rPr>
+                <w:rFonts w:ascii="仿宋" w:eastAsia="仿宋" w:hAnsi="仿宋"/>
+              </w:rPr>
+            </w:pPr>
+            <w:r>
+              <w:rPr>
+                <w:rFonts w:ascii="仿宋" w:eastAsia="仿宋" w:hAnsi="仿宋" w:hint="eastAsia"/>
+              </w:rPr>
+              <w:t>邢志兵</w:t>
+            </w:r>
+          </w:p>
+        </w:tc>
+      </w:tr>
+      <w:tr>
+        <w:trPr>
+          <w:cnfStyle w:val="000000100000" w:firstRow="0" w:lastRow="0" w:firstColumn="0" w:lastColumn="0" w:oddVBand="0" w:evenVBand="0" w:oddHBand="1" w:evenHBand="0" w:firstRowFirstColumn="0" w:firstRowLastColumn="0" w:lastRowFirstColumn="0" w:lastRowLastColumn="0"/>
+        </w:trPr>
+        <w:tc>
+          <w:tcPr>
+            <w:cnfStyle w:val="001000000000" w:firstRow="0" w:lastRow="0" w:firstColumn="1" w:lastColumn="0" w:oddVBand="0" w:evenVBand="0" w:oddHBand="0" w:evenHBand="0" w:firstRowFirstColumn="0" w:firstRowLastColumn="0" w:lastRowFirstColumn="0" w:lastRowLastColumn="0"/>
+            <w:tcW w:w="562" w:type="dxa"/>
+          </w:tcPr>
+          <w:p>
+            <w:pPr>
+              <w:rPr>
+                <w:rFonts w:ascii="仿宋" w:eastAsia="仿宋" w:hAnsi="仿宋"/>
+              </w:rPr>
+            </w:pPr>
+            <w:r>
+              <w:rPr>
+                <w:rFonts w:ascii="仿宋" w:eastAsia="仿宋" w:hAnsi="仿宋" w:hint="eastAsia"/>
+              </w:rPr>
+              <w:t>3</w:t>
+            </w:r>
+          </w:p>
+        </w:tc>
+        <w:tc>
+          <w:tcPr>
+            <w:tcW w:w="6521" w:type="dxa"/>
+          </w:tcPr>
+          <w:p>
+            <w:pPr>
+              <w:cnfStyle w:val="000000100000" w:firstRow="0" w:lastRow="0" w:firstColumn="0" w:lastColumn="0" w:oddVBand="0" w:evenVBand="0" w:oddHBand="1" w:evenHBand="0" w:firstRowFirstColumn="0" w:firstRowLastColumn="0" w:lastRowFirstColumn="0" w:lastRowLastColumn="0"/>
+              <w:rPr>
+                <w:rFonts w:ascii="仿宋" w:eastAsia="仿宋" w:hAnsi="仿宋"/>
+              </w:rPr>
+            </w:pPr>
+          </w:p>
+        </w:tc>
+        <w:tc>
+          <w:tcPr>
+            <w:tcW w:w="1213" w:type="dxa"/>
+          </w:tcPr>
+          <w:p>
+            <w:pPr>
+              <w:cnfStyle w:val="000000100000" w:firstRow="0" w:lastRow="0" w:firstColumn="0" w:lastColumn="0" w:oddVBand="0" w:evenVBand="0" w:oddHBand="1" w:evenHBand="0" w:firstRowFirstColumn="0" w:firstRowLastColumn="0" w:lastRowFirstColumn="0" w:lastRowLastColumn="0"/>
+              <w:rPr>
+                <w:rFonts w:ascii="仿宋" w:eastAsia="仿宋" w:hAnsi="仿宋"/>
+              </w:rPr>
+            </w:pPr>
+            <w:r>
+              <w:rPr>
+                <w:rFonts w:ascii="仿宋" w:eastAsia="仿宋" w:hAnsi="仿宋" w:hint="eastAsia"/>
+              </w:rPr>
+              <w:t>朱永进</w:t>
+            </w:r>
+          </w:p>
+        </w:tc>
+      </w:tr>
+      <w:tr>
+        <w:tc>
+          <w:tcPr>
+            <w:cnfStyle w:val="001000000000" w:firstRow="0" w:lastRow="0" w:firstColumn="1" w:lastColumn="0" w:oddVBand="0" w:evenVBand="0" w:oddHBand="0" w:evenHBand="0" w:firstRowFirstColumn="0" w:firstRowLastColumn="0" w:lastRowFirstColumn="0" w:lastRowLastColumn="0"/>
+            <w:tcW w:w="562" w:type="dxa"/>
+          </w:tcPr>
+          <w:p>
+            <w:pPr>
+              <w:rPr>
+                <w:rFonts w:ascii="仿宋" w:eastAsia="仿宋" w:hAnsi="仿宋"/>
+              </w:rPr>
+            </w:pPr>
+            <w:r>
+              <w:rPr>
+                <w:rFonts w:ascii="仿宋" w:eastAsia="仿宋" w:hAnsi="仿宋" w:hint="eastAsia"/>
+              </w:rPr>
+              <w:t>4</w:t>
+            </w:r>
+          </w:p>
+        </w:tc>
+        <w:tc>
+          <w:tcPr>
+            <w:tcW w:w="6521" w:type="dxa"/>
+          </w:tcPr>
+          <w:p>
+            <w:pPr>
+              <w:cnfStyle w:val="000000000000" w:firstRow="0" w:lastRow="0" w:firstColumn="0" w:lastColumn="0" w:oddVBand="0" w:evenVBand="0" w:oddHBand="0" w:evenHBand="0" w:firstRowFirstColumn="0" w:firstRowLastColumn="0" w:lastRowFirstColumn="0" w:lastRowLastColumn="0"/>
+              <w:rPr>
+                <w:rFonts w:ascii="仿宋" w:eastAsia="仿宋" w:hAnsi="仿宋"/>
+              </w:rPr>
+            </w:pPr>
+          </w:p>
+        </w:tc>
+        <w:tc>
+          <w:tcPr>
+            <w:tcW w:w="1213" w:type="dxa"/>
+          </w:tcPr>
+          <w:p>
+            <w:pPr>
+              <w:cnfStyle w:val="000000000000" w:firstRow="0" w:lastRow="0" w:firstColumn="0" w:lastColumn="0" w:oddVBand="0" w:evenVBand="0" w:oddHBand="0" w:evenHBand="0" w:firstRowFirstColumn="0" w:firstRowLastColumn="0" w:lastRowFirstColumn="0" w:lastRowLastColumn="0"/>
+              <w:rPr>
+                <w:rFonts w:ascii="仿宋" w:eastAsia="仿宋" w:hAnsi="仿宋"/>
+              </w:rPr>
+            </w:pPr>
+            <w:r>
+              <w:rPr>
+                <w:rFonts w:ascii="仿宋" w:eastAsia="仿宋" w:hAnsi="仿宋" w:hint="eastAsia"/>
+              </w:rPr>
+              <w:t>郭海军</w:t>
+            </w:r>
+          </w:p>
+        </w:tc>
+      </w:tr>
+      <w:tr>
+        <w:trPr>
+          <w:cnfStyle w:val="000000100000" w:firstRow="0" w:lastRow="0" w:firstColumn="0" w:lastColumn="0" w:oddVBand="0" w:evenVBand="0" w:oddHBand="1" w:evenHBand="0" w:firstRowFirstColumn="0" w:firstRowLastColumn="0" w:lastRowFirstColumn="0" w:lastRowLastColumn="0"/>
+        </w:trPr>
+        <w:tc>
+          <w:tcPr>
+            <w:cnfStyle w:val="001000000000" w:firstRow="0" w:lastRow="0" w:firstColumn="1" w:lastColumn="0" w:oddVBand="0" w:evenVBand="0" w:oddHBand="0" w:evenHBand="0" w:firstRowFirstColumn="0" w:firstRowLastColumn="0" w:lastRowFirstColumn="0" w:lastRowLastColumn="0"/>
+            <w:tcW w:w="562" w:type="dxa"/>
+          </w:tcPr>
+          <w:p>
+            <w:pPr>
+              <w:rPr>
+                <w:rFonts w:ascii="仿宋" w:eastAsia="仿宋" w:hAnsi="仿宋"/>
+              </w:rPr>
+            </w:pPr>
+            <w:r>
+              <w:rPr>
+                <w:rFonts w:ascii="仿宋" w:eastAsia="仿宋" w:hAnsi="仿宋" w:hint="eastAsia"/>
+              </w:rPr>
+              <w:t>5</w:t>
+            </w:r>
+          </w:p>
+        </w:tc>
+        <w:tc>
+          <w:tcPr>
+            <w:tcW w:w="6521" w:type="dxa"/>
+          </w:tcPr>
+          <w:p>
+            <w:pPr>
+              <w:cnfStyle w:val="000000100000" w:firstRow="0" w:lastRow="0" w:firstColumn="0" w:lastColumn="0" w:oddVBand="0" w:evenVBand="0" w:oddHBand="1" w:evenHBand="0" w:firstRowFirstColumn="0" w:firstRowLastColumn="0" w:lastRowFirstColumn="0" w:lastRowLastColumn="0"/>
+              <w:rPr>
+                <w:rFonts w:ascii="仿宋" w:eastAsia="仿宋" w:hAnsi="仿宋"/>
+              </w:rPr>
+            </w:pPr>
+          </w:p>
+        </w:tc>
+        <w:tc>
+          <w:tcPr>
+            <w:tcW w:w="1213" w:type="dxa"/>
+          </w:tcPr>
+          <w:p>
+            <w:pPr>
+              <w:cnfStyle w:val="000000100000" w:firstRow="0" w:lastRow="0" w:firstColumn="0" w:lastColumn="0" w:oddVBand="0" w:evenVBand="0" w:oddHBand="1" w:evenHBand="0" w:firstRowFirstColumn="0" w:firstRowLastColumn="0" w:lastRowFirstColumn="0" w:lastRowLastColumn="0"/>
+              <w:rPr>
+                <w:rFonts w:ascii="仿宋" w:eastAsia="仿宋" w:hAnsi="仿宋"/>
+              </w:rPr>
+            </w:pPr>
+            <w:r>
+              <w:rPr>
+                <w:rFonts w:ascii="仿宋" w:eastAsia="仿宋" w:hAnsi="仿宋" w:hint="eastAsia"/>
+              </w:rPr>
+              <w:t>王维</w:t>
+            </w:r>
+          </w:p>
+        </w:tc>
+      </w:tr>
+      <w:tr>
+        <w:tc>
+          <w:tcPr>
+            <w:cnfStyle w:val="001000000000" w:firstRow="0" w:lastRow="0" w:firstColumn="1" w:lastColumn="0" w:oddVBand="0" w:evenVBand="0" w:oddHBand="0" w:evenHBand="0" w:firstRowFirstColumn="0" w:firstRowLastColumn="0" w:lastRowFirstColumn="0" w:lastRowLastColumn="0"/>
+            <w:tcW w:w="562" w:type="dxa"/>
+          </w:tcPr>
+          <w:p>
+            <w:pPr>
+              <w:rPr>
+                <w:rFonts w:ascii="仿宋" w:eastAsia="仿宋" w:hAnsi="仿宋"/>
+              </w:rPr>
+            </w:pPr>
+            <w:r>
+              <w:rPr>
+                <w:rFonts w:ascii="仿宋" w:eastAsia="仿宋" w:hAnsi="仿宋"/>
+              </w:rPr>
+              <w:t>6</w:t>
+            </w:r>
+          </w:p>
+        </w:tc>
+        <w:tc>
+          <w:tcPr>
+            <w:tcW w:w="6521" w:type="dxa"/>
+          </w:tcPr>
+          <w:p>
+            <w:pPr>
+              <w:cnfStyle w:val="000000000000" w:firstRow="0" w:lastRow="0" w:firstColumn="0" w:lastColumn="0" w:oddVBand="0" w:evenVBand="0" w:oddHBand="0" w:evenHBand="0" w:firstRowFirstColumn="0" w:firstRowLastColumn="0" w:lastRowFirstColumn="0" w:lastRowLastColumn="0"/>
+              <w:rPr>
+                <w:rFonts w:ascii="仿宋" w:eastAsia="仿宋" w:hAnsi="仿宋"/>
+              </w:rPr>
+            </w:pPr>
+            <w:r>
+              <w:rPr>
+                <w:rFonts w:ascii="仿宋" w:eastAsia="仿宋" w:hAnsi="仿宋" w:hint="eastAsia"/>
+              </w:rPr>
+              <w:t>前置的主从同步、D</w:t>
+            </w:r>
+            <w:r>
+              <w:rPr>
+                <w:rFonts w:ascii="仿宋" w:eastAsia="仿宋" w:hAnsi="仿宋"/>
+              </w:rPr>
+              <w:t>BG_SVC</w:t>
+            </w:r>
+            <w:r>
+              <w:rPr>
+                <w:rFonts w:ascii="仿宋" w:eastAsia="仿宋" w:hAnsi="仿宋" w:hint="eastAsia"/>
+              </w:rPr>
+              <w:t>、前置驱动的参数设置</w:t>
+            </w:r>
+            <w:bookmarkStart w:id="0" w:name="_GoBack"/>
+            <w:bookmarkEnd w:id="0"/>
+          </w:p>
+        </w:tc>
+        <w:tc>
+          <w:tcPr>
+            <w:tcW w:w="1213" w:type="dxa"/>
+          </w:tcPr>
+          <w:p>
+            <w:pPr>
+              <w:cnfStyle w:val="000000000000" w:firstRow="0" w:lastRow="0" w:firstColumn="0" w:lastColumn="0" w:oddVBand="0" w:evenVBand="0" w:oddHBand="0" w:evenHBand="0" w:firstRowFirstColumn="0" w:firstRowLastColumn="0" w:lastRowFirstColumn="0" w:lastRowLastColumn="0"/>
+              <w:rPr>
+                <w:rFonts w:ascii="仿宋" w:eastAsia="仿宋" w:hAnsi="仿宋"/>
+              </w:rPr>
+            </w:pPr>
+            <w:r>
+              <w:rPr>
+                <w:rFonts w:ascii="仿宋" w:eastAsia="仿宋" w:hAnsi="仿宋" w:hint="eastAsia"/>
+              </w:rPr>
+              <w:t>李进</w:t>
+            </w:r>
+          </w:p>
+        </w:tc>
+      </w:tr>
+      <w:tr>
+        <w:trPr>
+          <w:cnfStyle w:val="000000100000" w:firstRow="0" w:lastRow="0" w:firstColumn="0" w:lastColumn="0" w:oddVBand="0" w:evenVBand="0" w:oddHBand="1" w:evenHBand="0" w:firstRowFirstColumn="0" w:firstRowLastColumn="0" w:lastRowFirstColumn="0" w:lastRowLastColumn="0"/>
+        </w:trPr>
+        <w:tc>
+          <w:tcPr>
+            <w:cnfStyle w:val="001000000000" w:firstRow="0" w:lastRow="0" w:firstColumn="1" w:lastColumn="0" w:oddVBand="0" w:evenVBand="0" w:oddHBand="0" w:evenHBand="0" w:firstRowFirstColumn="0" w:firstRowLastColumn="0" w:lastRowFirstColumn="0" w:lastRowLastColumn="0"/>
+            <w:tcW w:w="562" w:type="dxa"/>
+          </w:tcPr>
+          <w:p>
+            <w:pPr>
+              <w:rPr>
+                <w:rFonts w:ascii="仿宋" w:eastAsia="仿宋" w:hAnsi="仿宋"/>
+              </w:rPr>
+            </w:pPr>
+            <w:r>
+              <w:rPr>
+                <w:rFonts w:ascii="仿宋" w:eastAsia="仿宋" w:hAnsi="仿宋"/>
+              </w:rPr>
+              <w:t>7</w:t>
+            </w:r>
+          </w:p>
+        </w:tc>
+        <w:tc>
+          <w:tcPr>
+            <w:tcW w:w="6521" w:type="dxa"/>
+          </w:tcPr>
+          <w:p>
+            <w:pPr>
+              <w:cnfStyle w:val="000000100000" w:firstRow="0" w:lastRow="0" w:firstColumn="0" w:lastColumn="0" w:oddVBand="0" w:evenVBand="0" w:oddHBand="1" w:evenHBand="0" w:firstRowFirstColumn="0" w:firstRowLastColumn="0" w:lastRowFirstColumn="0" w:lastRowLastColumn="0"/>
+              <w:rPr>
+                <w:rFonts w:ascii="仿宋" w:eastAsia="仿宋" w:hAnsi="仿宋"/>
+              </w:rPr>
+            </w:pPr>
+          </w:p>
+        </w:tc>
+        <w:tc>
+          <w:tcPr>
+            <w:tcW w:w="1213" w:type="dxa"/>
+          </w:tcPr>
+          <w:p>
+            <w:pPr>
+              <w:cnfStyle w:val="000000100000" w:firstRow="0" w:lastRow="0" w:firstColumn="0" w:lastColumn="0" w:oddVBand="0" w:evenVBand="0" w:oddHBand="1" w:evenHBand="0" w:firstRowFirstColumn="0" w:firstRowLastColumn="0" w:lastRowFirstColumn="0" w:lastRowLastColumn="0"/>
+              <w:rPr>
+                <w:rFonts w:ascii="仿宋" w:eastAsia="仿宋" w:hAnsi="仿宋"/>
+              </w:rPr>
+            </w:pPr>
+          </w:p>
+        </w:tc>
+      </w:tr>
+    </w:tbl>
+    <w:p>
+      <w:pPr>
+        <w:rPr>
+          <w:rFonts w:ascii="仿宋" w:eastAsia="仿宋" w:hAnsi="仿宋"/>
+        </w:rPr>
+      </w:pPr>
+    </w:p>
+    <w:p>
+      <w:pPr>
+        <w:rPr>
+          <w:rFonts w:ascii="仿宋" w:eastAsia="仿宋" w:hAnsi="仿宋"/>
         </w:rPr>
       </w:pPr>
     </w:p>
@@ -9936,7 +10385,7 @@
             <w:noProof/>
             <w:lang w:val="zh-CN"/>
           </w:rPr>
-          <w:t>4</w:t>
+          <w:t>6</w:t>
         </w:r>
         <w:r>
           <w:fldChar w:fldCharType="end"/>
